--- a/RaportProiectDa.docx
+++ b/RaportProiectDa.docx
@@ -29,7 +29,7 @@
           <w:sz w:val="48"/>
           <w:szCs w:val="48"/>
         </w:rPr>
-        <w:t xml:space="preserve">Serie videouri cum sa nu x</w:t>
+        <w:t>Drona tip avion</w:t>
       </w:r>
     </w:p>
     <w:p>
@@ -37,15 +37,20 @@
         <w:pStyle w:val="Subtitle"/>
         <w:rPr>
           <w:rStyle w:val="IntenseEmphasis"/>
-          <w:sz w:val="36"/>
-          <w:szCs w:val="36"/>
+          <w:b w:val="0"/>
+          <w:bCs w:val="0"/>
+          <w:color w:val="auto"/>
+          <w:sz w:val="32"/>
+          <w:szCs w:val="32"/>
+          <w:lang w:val="ro-RO"/>
         </w:rPr>
       </w:pPr>
       <w:r>
         <w:rPr>
           <w:rStyle w:val="IntenseEmphasis"/>
-          <w:sz w:val="36"/>
-          <w:szCs w:val="36"/>
+          <w:sz w:val="32"/>
+          <w:szCs w:val="32"/>
+          <w:lang w:val="ro-RO"/>
         </w:rPr>
         <w:t xml:space="preserve">Descriere: </w:t>
       </w:r>
@@ -55,12 +60,250 @@
           <w:b w:val="0"/>
           <w:bCs w:val="0"/>
           <w:color w:val="auto"/>
-          <w:sz w:val="36"/>
-          <w:szCs w:val="36"/>
+          <w:sz w:val="32"/>
+          <w:szCs w:val="32"/>
+          <w:lang w:val="ro-RO"/>
         </w:rPr>
-        <w:t xml:space="preserve">Propunerea mea de a face un videoclip despre cum sa nu fi un lider in care e bagat si modusul a fost primita cu reticenta. Prima oara am sugerat sa facem o serie de clipuri despre lidership dar am primit 2 reactii negative si doar una pozitiva. 2v2. Am decis sa o las moarta cu subiectul modus pe moment si sa ma focuses pe un subiect independent. Ce urmeaza acum e sa fac o lista cu posibile subiecte si un scurt reseach la fiecare. </w:t>
+        <w:t xml:space="preserve">Update la sistemul de incarcare. Dupa ce m-am consultat cu altii mai destepti ca mine, o sa cumpar sistemul gata facut decat sa risc stricarea bateriilor. </w:t>
+      </w:r>
+      <w:r>
+        <w:rPr>
+          <w:rStyle w:val="IntenseEmphasis"/>
+          <w:b w:val="0"/>
+          <w:bCs w:val="0"/>
+          <w:color w:val="auto"/>
+          <w:sz w:val="32"/>
+          <w:szCs w:val="32"/>
+          <w:lang w:val="ro-RO"/>
+        </w:rPr>
+        <w:t xml:space="preserve">O </w:t>
+      </w:r>
+      <w:r>
+        <w:rPr>
+          <w:rStyle w:val="IntenseEmphasis"/>
+          <w:b w:val="0"/>
+          <w:bCs w:val="0"/>
+          <w:color w:val="auto"/>
+          <w:sz w:val="32"/>
+          <w:szCs w:val="32"/>
+          <w:lang w:val="ro-RO"/>
+        </w:rPr>
+        <w:t xml:space="preserve">sa caut sisteme asemanatoare cu prima poza atasata aici. </w:t>
       </w:r>
     </w:p>
+    <w:p>
+      <w:pPr>
+        <w:pStyle w:val="Subtitle"/>
+        <w:ind w:firstLine="720"/>
+        <w:rPr>
+          <w:rStyle w:val="IntenseEmphasis"/>
+          <w:b w:val="0"/>
+          <w:bCs w:val="0"/>
+          <w:color w:val="auto"/>
+          <w:sz w:val="32"/>
+          <w:szCs w:val="32"/>
+          <w:lang w:val="ro-RO"/>
+        </w:rPr>
+      </w:pPr>
+      <w:r>
+        <w:rPr>
+          <w:rStyle w:val="IntenseEmphasis"/>
+          <w:b w:val="0"/>
+          <w:bCs w:val="0"/>
+          <w:color w:val="auto"/>
+          <w:sz w:val="32"/>
+          <w:szCs w:val="32"/>
+          <w:lang w:val="ro-RO"/>
+        </w:rPr>
+        <w:t xml:space="preserve">Am facut de asemenea research asupra modului de comunicare radio. Modulul LORA pare a fi cel mai bun iar pretul de cumparare direct din Romania e competitiv fata de banggood. Poze cu ce am gasit a fi mai ieftin si bun sunt atasate in acest raport. De asemenea, urmeaza sa cumpar acumulatorii si rezistorii din lista din raportul anterior, fara incarcator. </w:t>
+      </w:r>
+    </w:p>
+    <w:p>
+      <w:pPr>
+        <w:pStyle w:val="Subtitle"/>
+        <w:ind w:firstLine="720"/>
+        <w:rPr>
+          <w:sz w:val="28"/>
+          <w:szCs w:val="28"/>
+          <w:lang w:val="ro-RO"/>
+        </w:rPr>
+      </w:pPr>
+      <w:r>
+        <w:rPr>
+          <w:noProof/>
+          <w:sz w:val="28"/>
+          <w:szCs w:val="28"/>
+        </w:rPr>
+        <w:drawing>
+          <wp:anchor distT="0" distB="0" distL="114300" distR="114300" simplePos="0" relativeHeight="251659264" behindDoc="0" locked="0" layoutInCell="1" allowOverlap="1" wp14:anchorId="56D554AE" wp14:editId="2C6B38DB">
+            <wp:simplePos x="0" y="0"/>
+            <wp:positionH relativeFrom="column">
+              <wp:posOffset>3000375</wp:posOffset>
+            </wp:positionH>
+            <wp:positionV relativeFrom="paragraph">
+              <wp:posOffset>1976755</wp:posOffset>
+            </wp:positionV>
+            <wp:extent cx="3230880" cy="2000250"/>
+            <wp:effectExtent l="0" t="0" r="7620" b="0"/>
+            <wp:wrapSquare wrapText="bothSides"/>
+            <wp:docPr id="2" name="Picture 2"/>
+            <wp:cNvGraphicFramePr>
+              <a:graphicFrameLocks xmlns:a="http://schemas.openxmlformats.org/drawingml/2006/main" noChangeAspect="1"/>
+            </wp:cNvGraphicFramePr>
+            <a:graphic xmlns:a="http://schemas.openxmlformats.org/drawingml/2006/main">
+              <a:graphicData uri="http://schemas.openxmlformats.org/drawingml/2006/picture">
+                <pic:pic xmlns:pic="http://schemas.openxmlformats.org/drawingml/2006/picture">
+                  <pic:nvPicPr>
+                    <pic:cNvPr id="0" name="Picture 2"/>
+                    <pic:cNvPicPr>
+                      <a:picLocks noChangeAspect="1" noChangeArrowheads="1"/>
+                    </pic:cNvPicPr>
+                  </pic:nvPicPr>
+                  <pic:blipFill rotWithShape="1">
+                    <a:blip r:embed="rId11" cstate="print">
+                      <a:extLst>
+                        <a:ext uri="{28A0092B-C50C-407E-A947-70E740481C1C}">
+                          <a14:useLocalDpi xmlns:a14="http://schemas.microsoft.com/office/drawing/2010/main" val="0"/>
+                        </a:ext>
+                      </a:extLst>
+                    </a:blip>
+                    <a:srcRect l="2651" t="6052" r="13324" b="20457"/>
+                    <a:stretch/>
+                  </pic:blipFill>
+                  <pic:spPr bwMode="auto">
+                    <a:xfrm>
+                      <a:off x="0" y="0"/>
+                      <a:ext cx="3230880" cy="2000250"/>
+                    </a:xfrm>
+                    <a:prstGeom prst="rect">
+                      <a:avLst/>
+                    </a:prstGeom>
+                    <a:noFill/>
+                    <a:ln>
+                      <a:noFill/>
+                    </a:ln>
+                    <a:extLst>
+                      <a:ext uri="{53640926-AAD7-44D8-BBD7-CCE9431645EC}">
+                        <a14:shadowObscured xmlns:a14="http://schemas.microsoft.com/office/drawing/2010/main"/>
+                      </a:ext>
+                    </a:extLst>
+                  </pic:spPr>
+                </pic:pic>
+              </a:graphicData>
+            </a:graphic>
+            <wp14:sizeRelH relativeFrom="page">
+              <wp14:pctWidth>0</wp14:pctWidth>
+            </wp14:sizeRelH>
+            <wp14:sizeRelV relativeFrom="page">
+              <wp14:pctHeight>0</wp14:pctHeight>
+            </wp14:sizeRelV>
+          </wp:anchor>
+        </w:drawing>
+      </w:r>
+      <w:r>
+        <w:rPr>
+          <w:noProof/>
+          <w:sz w:val="32"/>
+          <w:szCs w:val="32"/>
+        </w:rPr>
+        <w:drawing>
+          <wp:anchor distT="0" distB="0" distL="114300" distR="114300" simplePos="0" relativeHeight="251658240" behindDoc="0" locked="0" layoutInCell="1" allowOverlap="1" wp14:anchorId="253A4EF7" wp14:editId="176B0A70">
+            <wp:simplePos x="0" y="0"/>
+            <wp:positionH relativeFrom="margin">
+              <wp:posOffset>-371475</wp:posOffset>
+            </wp:positionH>
+            <wp:positionV relativeFrom="paragraph">
+              <wp:posOffset>1948180</wp:posOffset>
+            </wp:positionV>
+            <wp:extent cx="3343275" cy="2047875"/>
+            <wp:effectExtent l="0" t="0" r="9525" b="9525"/>
+            <wp:wrapSquare wrapText="bothSides"/>
+            <wp:docPr id="4" name="Picture 4"/>
+            <wp:cNvGraphicFramePr>
+              <a:graphicFrameLocks xmlns:a="http://schemas.openxmlformats.org/drawingml/2006/main" noChangeAspect="1"/>
+            </wp:cNvGraphicFramePr>
+            <a:graphic xmlns:a="http://schemas.openxmlformats.org/drawingml/2006/main">
+              <a:graphicData uri="http://schemas.openxmlformats.org/drawingml/2006/picture">
+                <pic:pic xmlns:pic="http://schemas.openxmlformats.org/drawingml/2006/picture">
+                  <pic:nvPicPr>
+                    <pic:cNvPr id="0" name="Picture 4"/>
+                    <pic:cNvPicPr>
+                      <a:picLocks noChangeAspect="1" noChangeArrowheads="1"/>
+                    </pic:cNvPicPr>
+                  </pic:nvPicPr>
+                  <pic:blipFill rotWithShape="1">
+                    <a:blip r:embed="rId12" cstate="print">
+                      <a:extLst>
+                        <a:ext uri="{28A0092B-C50C-407E-A947-70E740481C1C}">
+                          <a14:useLocalDpi xmlns:a14="http://schemas.microsoft.com/office/drawing/2010/main" val="0"/>
+                        </a:ext>
+                      </a:extLst>
+                    </a:blip>
+                    <a:srcRect l="2601" t="5152" r="14420" b="29697"/>
+                    <a:stretch/>
+                  </pic:blipFill>
+                  <pic:spPr bwMode="auto">
+                    <a:xfrm>
+                      <a:off x="0" y="0"/>
+                      <a:ext cx="3343275" cy="2047875"/>
+                    </a:xfrm>
+                    <a:prstGeom prst="rect">
+                      <a:avLst/>
+                    </a:prstGeom>
+                    <a:noFill/>
+                    <a:ln>
+                      <a:noFill/>
+                    </a:ln>
+                    <a:extLst>
+                      <a:ext uri="{53640926-AAD7-44D8-BBD7-CCE9431645EC}">
+                        <a14:shadowObscured xmlns:a14="http://schemas.microsoft.com/office/drawing/2010/main"/>
+                      </a:ext>
+                    </a:extLst>
+                  </pic:spPr>
+                </pic:pic>
+              </a:graphicData>
+            </a:graphic>
+            <wp14:sizeRelH relativeFrom="page">
+              <wp14:pctWidth>0</wp14:pctWidth>
+            </wp14:sizeRelH>
+            <wp14:sizeRelV relativeFrom="page">
+              <wp14:pctHeight>0</wp14:pctHeight>
+            </wp14:sizeRelV>
+          </wp:anchor>
+        </w:drawing>
+      </w:r>
+      <w:r>
+        <w:rPr>
+          <w:rStyle w:val="IntenseEmphasis"/>
+          <w:b w:val="0"/>
+          <w:bCs w:val="0"/>
+          <w:color w:val="auto"/>
+          <w:sz w:val="32"/>
+          <w:szCs w:val="32"/>
+          <w:lang w:val="ro-RO"/>
+        </w:rPr>
+        <w:t>Ce urmeaza e sa gasesc un balancer de 4-5 A, sa cumpar acumulatorii, sa le fac un suport printat 3D si sa testez balancerul. In paralel, ma voi interesa si partea electrica cum ar fi module si daca folosesc arduino sau raspberry pi.</w:t>
+      </w:r>
+      <w:r>
+        <w:rPr>
+          <w:rStyle w:val="IntenseEmphasis"/>
+          <w:b w:val="0"/>
+          <w:bCs w:val="0"/>
+          <w:color w:val="auto"/>
+          <w:sz w:val="32"/>
+          <w:szCs w:val="32"/>
+          <w:lang w:val="ro-RO"/>
+        </w:rPr>
+        <w:t xml:space="preserve"> De asemenea ar fi intelligent sa il contactez pe Victor si sa discut cu el despre drone si sa vad ce are de zis</w:t>
+      </w:r>
+      <w:r>
+        <w:rPr>
+          <w:lang w:val="ro-RO"/>
+        </w:rPr>
+        <w:tab/>
+      </w:r>
+    </w:p>
+    <w:p/>
     <w:p>
       <w:pPr>
         <w:pStyle w:val="IntenseQuote"/>
@@ -74,11 +317,193 @@
         <w:t>Data</w:t>
       </w:r>
       <w:r>
-        <w:t xml:space="preserve">: 2/11/2021</w:t>
+        <w:t>: 9/11/2021</w:t>
+      </w:r>
+    </w:p>
+    <w:p>
+      <w:pPr>
+        <w:jc w:val="center"/>
+      </w:pPr>
+      <w:r>
+        <w:rPr>
+          <w:noProof/>
+        </w:rPr>
+        <w:lastRenderedPageBreak/>
+        <w:drawing>
+          <wp:inline distT="0" distB="0" distL="0" distR="0" wp14:anchorId="0D0F71D3" wp14:editId="248E58FC">
+            <wp:extent cx="4413250" cy="2733675"/>
+            <wp:effectExtent l="0" t="0" r="6350" b="9525"/>
+            <wp:docPr id="3" name="Picture 3"/>
+            <wp:cNvGraphicFramePr>
+              <a:graphicFrameLocks xmlns:a="http://schemas.openxmlformats.org/drawingml/2006/main" noChangeAspect="1"/>
+            </wp:cNvGraphicFramePr>
+            <a:graphic xmlns:a="http://schemas.openxmlformats.org/drawingml/2006/main">
+              <a:graphicData uri="http://schemas.openxmlformats.org/drawingml/2006/picture">
+                <pic:pic xmlns:pic="http://schemas.openxmlformats.org/drawingml/2006/picture">
+                  <pic:nvPicPr>
+                    <pic:cNvPr id="0" name="Picture 3"/>
+                    <pic:cNvPicPr>
+                      <a:picLocks noChangeAspect="1" noChangeArrowheads="1"/>
+                    </pic:cNvPicPr>
+                  </pic:nvPicPr>
+                  <pic:blipFill rotWithShape="1">
+                    <a:blip r:embed="rId13" cstate="print">
+                      <a:extLst>
+                        <a:ext uri="{28A0092B-C50C-407E-A947-70E740481C1C}">
+                          <a14:useLocalDpi xmlns:a14="http://schemas.microsoft.com/office/drawing/2010/main" val="0"/>
+                        </a:ext>
+                      </a:extLst>
+                    </a:blip>
+                    <a:srcRect l="1436" t="5013" r="11691" b="29284"/>
+                    <a:stretch/>
+                  </pic:blipFill>
+                  <pic:spPr bwMode="auto">
+                    <a:xfrm>
+                      <a:off x="0" y="0"/>
+                      <a:ext cx="4413250" cy="2733675"/>
+                    </a:xfrm>
+                    <a:prstGeom prst="rect">
+                      <a:avLst/>
+                    </a:prstGeom>
+                    <a:noFill/>
+                    <a:ln>
+                      <a:noFill/>
+                    </a:ln>
+                    <a:extLst>
+                      <a:ext uri="{53640926-AAD7-44D8-BBD7-CCE9431645EC}">
+                        <a14:shadowObscured xmlns:a14="http://schemas.microsoft.com/office/drawing/2010/main"/>
+                      </a:ext>
+                    </a:extLst>
+                  </pic:spPr>
+                </pic:pic>
+              </a:graphicData>
+            </a:graphic>
+          </wp:inline>
+        </w:drawing>
+      </w:r>
+      <w:r>
+        <w:rPr>
+          <w:b/>
+          <w:bCs/>
+          <w:noProof/>
+        </w:rPr>
+        <w:drawing>
+          <wp:inline distT="0" distB="0" distL="0" distR="0" wp14:anchorId="44054C84" wp14:editId="5FE1BC88">
+            <wp:extent cx="3685540" cy="2765425"/>
+            <wp:effectExtent l="0" t="0" r="0" b="0"/>
+            <wp:docPr id="5" name="Picture 5"/>
+            <wp:cNvGraphicFramePr>
+              <a:graphicFrameLocks xmlns:a="http://schemas.openxmlformats.org/drawingml/2006/main" noChangeAspect="1"/>
+            </wp:cNvGraphicFramePr>
+            <a:graphic xmlns:a="http://schemas.openxmlformats.org/drawingml/2006/main">
+              <a:graphicData uri="http://schemas.openxmlformats.org/drawingml/2006/picture">
+                <pic:pic xmlns:pic="http://schemas.openxmlformats.org/drawingml/2006/picture">
+                  <pic:nvPicPr>
+                    <pic:cNvPr id="0" name="Picture 5"/>
+                    <pic:cNvPicPr>
+                      <a:picLocks noChangeAspect="1" noChangeArrowheads="1"/>
+                    </pic:cNvPicPr>
+                  </pic:nvPicPr>
+                  <pic:blipFill>
+                    <a:blip r:embed="rId14" cstate="print">
+                      <a:extLst>
+                        <a:ext uri="{28A0092B-C50C-407E-A947-70E740481C1C}">
+                          <a14:useLocalDpi xmlns:a14="http://schemas.microsoft.com/office/drawing/2010/main" val="0"/>
+                        </a:ext>
+                      </a:extLst>
+                    </a:blip>
+                    <a:srcRect/>
+                    <a:stretch>
+                      <a:fillRect/>
+                    </a:stretch>
+                  </pic:blipFill>
+                  <pic:spPr bwMode="auto">
+                    <a:xfrm>
+                      <a:off x="0" y="0"/>
+                      <a:ext cx="3685540" cy="2765425"/>
+                    </a:xfrm>
+                    <a:prstGeom prst="rect">
+                      <a:avLst/>
+                    </a:prstGeom>
+                    <a:noFill/>
+                    <a:ln>
+                      <a:noFill/>
+                    </a:ln>
+                  </pic:spPr>
+                </pic:pic>
+              </a:graphicData>
+            </a:graphic>
+          </wp:inline>
+        </w:drawing>
+      </w:r>
+    </w:p>
+    <w:p>
+      <w:pPr>
+        <w:pStyle w:val="IntenseQuote"/>
+        <w:jc w:val="center"/>
+        <w:rPr>
+          <w:b w:val="0"/>
+          <w:bCs w:val="0"/>
+        </w:rPr>
+      </w:pPr>
+      <w:r>
+        <w:rPr>
+          <w:b w:val="0"/>
+          <w:bCs w:val="0"/>
+          <w:noProof/>
+        </w:rPr>
+        <w:drawing>
+          <wp:inline distT="0" distB="0" distL="0" distR="0" wp14:anchorId="26F51DA4" wp14:editId="30834A24">
+            <wp:extent cx="3947511" cy="2962275"/>
+            <wp:effectExtent l="0" t="0" r="0" b="0"/>
+            <wp:docPr id="6" name="Picture 6"/>
+            <wp:cNvGraphicFramePr>
+              <a:graphicFrameLocks xmlns:a="http://schemas.openxmlformats.org/drawingml/2006/main" noChangeAspect="1"/>
+            </wp:cNvGraphicFramePr>
+            <a:graphic xmlns:a="http://schemas.openxmlformats.org/drawingml/2006/main">
+              <a:graphicData uri="http://schemas.openxmlformats.org/drawingml/2006/picture">
+                <pic:pic xmlns:pic="http://schemas.openxmlformats.org/drawingml/2006/picture">
+                  <pic:nvPicPr>
+                    <pic:cNvPr id="0" name="Picture 6"/>
+                    <pic:cNvPicPr>
+                      <a:picLocks noChangeAspect="1" noChangeArrowheads="1"/>
+                    </pic:cNvPicPr>
+                  </pic:nvPicPr>
+                  <pic:blipFill>
+                    <a:blip r:embed="rId15" cstate="print">
+                      <a:extLst>
+                        <a:ext uri="{28A0092B-C50C-407E-A947-70E740481C1C}">
+                          <a14:useLocalDpi xmlns:a14="http://schemas.microsoft.com/office/drawing/2010/main" val="0"/>
+                        </a:ext>
+                      </a:extLst>
+                    </a:blip>
+                    <a:srcRect/>
+                    <a:stretch>
+                      <a:fillRect/>
+                    </a:stretch>
+                  </pic:blipFill>
+                  <pic:spPr bwMode="auto">
+                    <a:xfrm>
+                      <a:off x="0" y="0"/>
+                      <a:ext cx="3955439" cy="2968224"/>
+                    </a:xfrm>
+                    <a:prstGeom prst="rect">
+                      <a:avLst/>
+                    </a:prstGeom>
+                    <a:noFill/>
+                    <a:ln>
+                      <a:noFill/>
+                    </a:ln>
+                  </pic:spPr>
+                </pic:pic>
+              </a:graphicData>
+            </a:graphic>
+          </wp:inline>
+        </w:drawing>
       </w:r>
     </w:p>
     <w:sectPr>
-      <w:footerReference w:type="default" r:id="rId11"/>
+      <w:footerReference w:type="default" r:id="rId16"/>
       <w:pgSz w:w="11906" w:h="16838" w:code="9"/>
       <w:pgMar w:top="1440" w:right="1440" w:bottom="1440" w:left="1440" w:header="720" w:footer="0" w:gutter="0"/>
       <w:cols w:space="720"/>
@@ -3212,6 +3637,7 @@
     <w:rsid w:val="00253186"/>
     <w:rsid w:val="00291D82"/>
     <w:rsid w:val="00421026"/>
+    <w:rsid w:val="00525063"/>
     <w:rsid w:val="007B2397"/>
     <w:rsid w:val="00EF4A31"/>
     <w:rsid w:val="00F71373"/>
@@ -3939,6 +4365,1055 @@
 </file>
 
 <file path=customXml/item1.xml><?xml version="1.0" encoding="utf-8"?>
+<ct:contentTypeSchema xmlns:ct="http://schemas.microsoft.com/office/2006/metadata/contentType" xmlns:ma="http://schemas.microsoft.com/office/2006/metadata/properties/metaAttributes" ct:_="" ma:_="" ma:contentTypeName="TemplateFile" ma:contentTypeID="0x0101006EDDDB5EE6D98C44930B742096920B300400F5B6D36B3EF94B4E9A635CDF2A18F5B8" ma:contentTypeVersion="72" ma:contentTypeDescription="Create a new document." ma:contentTypeScope="" ma:versionID="a23e56308344d904b51738559c3d67c9">
+  <xsd:schema xmlns:xsd="http://www.w3.org/2001/XMLSchema" xmlns:xs="http://www.w3.org/2001/XMLSchema" xmlns:p="http://schemas.microsoft.com/office/2006/metadata/properties" xmlns:ns2="4873beb7-5857-4685-be1f-d57550cc96cc" targetNamespace="http://schemas.microsoft.com/office/2006/metadata/properties" ma:root="true" ma:fieldsID="cd0908cc4600e77bf5da051303e00c8d" ns2:_="">
+    <xsd:import namespace="4873beb7-5857-4685-be1f-d57550cc96cc"/>
+    <xsd:element name="properties">
+      <xsd:complexType>
+        <xsd:sequence>
+          <xsd:element name="documentManagement">
+            <xsd:complexType>
+              <xsd:all>
+                <xsd:element ref="ns2:AcquiredFrom" minOccurs="0"/>
+                <xsd:element ref="ns2:UACurrentWords" minOccurs="0"/>
+                <xsd:element ref="ns2:TPApplication" minOccurs="0"/>
+                <xsd:element ref="ns2:ApprovalLog" minOccurs="0"/>
+                <xsd:element ref="ns2:ApprovalStatus" minOccurs="0"/>
+                <xsd:element ref="ns2:AssetStart" minOccurs="0"/>
+                <xsd:element ref="ns2:AssetExpire" minOccurs="0"/>
+                <xsd:element ref="ns2:AssetId" minOccurs="0"/>
+                <xsd:element ref="ns2:IsSearchable" minOccurs="0"/>
+                <xsd:element ref="ns2:AssetType" minOccurs="0"/>
+                <xsd:element ref="ns2:APAuthor" minOccurs="0"/>
+                <xsd:element ref="ns2:AverageRating" minOccurs="0"/>
+                <xsd:element ref="ns2:BlockPublish" minOccurs="0"/>
+                <xsd:element ref="ns2:BugNumber" minOccurs="0"/>
+                <xsd:element ref="ns2:CampaignTagsTaxHTField0" minOccurs="0"/>
+                <xsd:element ref="ns2:TPClientViewer" minOccurs="0"/>
+                <xsd:element ref="ns2:ClipArtFilename" minOccurs="0"/>
+                <xsd:element ref="ns2:TPCommandLine" minOccurs="0"/>
+                <xsd:element ref="ns2:TPComponent" minOccurs="0"/>
+                <xsd:element ref="ns2:ContentItem" minOccurs="0"/>
+                <xsd:element ref="ns2:CrawlForDependencies" minOccurs="0"/>
+                <xsd:element ref="ns2:CSXHash" minOccurs="0"/>
+                <xsd:element ref="ns2:CSXSubmissionMarket" minOccurs="0"/>
+                <xsd:element ref="ns2:CSXUpdate" minOccurs="0"/>
+                <xsd:element ref="ns2:IntlLangReviewDate" minOccurs="0"/>
+                <xsd:element ref="ns2:IsDeleted" minOccurs="0"/>
+                <xsd:element ref="ns2:APDescription" minOccurs="0"/>
+                <xsd:element ref="ns2:DirectSourceMarket" minOccurs="0"/>
+                <xsd:element ref="ns2:Downloads" minOccurs="0"/>
+                <xsd:element ref="ns2:DSATActionTaken" minOccurs="0"/>
+                <xsd:element ref="ns2:APEditor" minOccurs="0"/>
+                <xsd:element ref="ns2:EditorialStatus" minOccurs="0"/>
+                <xsd:element ref="ns2:EditorialTags" minOccurs="0"/>
+                <xsd:element ref="ns2:TPExecutable" minOccurs="0"/>
+                <xsd:element ref="ns2:FeatureTagsTaxHTField0" minOccurs="0"/>
+                <xsd:element ref="ns2:TPFriendlyName" minOccurs="0"/>
+                <xsd:element ref="ns2:FriendlyTitle" minOccurs="0"/>
+                <xsd:element ref="ns2:PrimaryImageGen" minOccurs="0"/>
+                <xsd:element ref="ns2:HandoffToMSDN" minOccurs="0"/>
+                <xsd:element ref="ns2:InProjectListLookup" minOccurs="0"/>
+                <xsd:element ref="ns2:TPInstallLocation" minOccurs="0"/>
+                <xsd:element ref="ns2:InternalTagsTaxHTField0" minOccurs="0"/>
+                <xsd:element ref="ns2:IntlLangReview" minOccurs="0"/>
+                <xsd:element ref="ns2:IntlLangReviewer" minOccurs="0"/>
+                <xsd:element ref="ns2:MarketSpecific" minOccurs="0"/>
+                <xsd:element ref="ns2:LastCompleteVersionLookup" minOccurs="0"/>
+                <xsd:element ref="ns2:LastHandOff" minOccurs="0"/>
+                <xsd:element ref="ns2:LastModifiedDateTime" minOccurs="0"/>
+                <xsd:element ref="ns2:LastPreviewErrorLookup" minOccurs="0"/>
+                <xsd:element ref="ns2:LastPreviewResultLookup" minOccurs="0"/>
+                <xsd:element ref="ns2:LastPreviewAttemptDateLookup" minOccurs="0"/>
+                <xsd:element ref="ns2:LastPreviewedByLookup" minOccurs="0"/>
+                <xsd:element ref="ns2:LastPreviewTimeLookup" minOccurs="0"/>
+                <xsd:element ref="ns2:LastPreviewVersionLookup" minOccurs="0"/>
+                <xsd:element ref="ns2:LastPublishErrorLookup" minOccurs="0"/>
+                <xsd:element ref="ns2:LastPublishResultLookup" minOccurs="0"/>
+                <xsd:element ref="ns2:LastPublishAttemptDateLookup" minOccurs="0"/>
+                <xsd:element ref="ns2:LastPublishedByLookup" minOccurs="0"/>
+                <xsd:element ref="ns2:LastPublishTimeLookup" minOccurs="0"/>
+                <xsd:element ref="ns2:LastPublishVersionLookup" minOccurs="0"/>
+                <xsd:element ref="ns2:TPLaunchHelpLinkType" minOccurs="0"/>
+                <xsd:element ref="ns2:LegacyData" minOccurs="0"/>
+                <xsd:element ref="ns2:TPLaunchHelpLink" minOccurs="0"/>
+                <xsd:element ref="ns2:LocComments" minOccurs="0"/>
+                <xsd:element ref="ns2:LocLastLocAttemptVersionLookup" minOccurs="0"/>
+                <xsd:element ref="ns2:LocLastLocAttemptVersionTypeLookup" minOccurs="0"/>
+                <xsd:element ref="ns2:LocManualTestRequired" minOccurs="0"/>
+                <xsd:element ref="ns2:LocMarketGroupTiers2" minOccurs="0"/>
+                <xsd:element ref="ns2:LocNewPublishedVersionLookup" minOccurs="0"/>
+                <xsd:element ref="ns2:LocOverallHandbackStatusLookup" minOccurs="0"/>
+                <xsd:element ref="ns2:LocOverallLocStatusLookup" minOccurs="0"/>
+                <xsd:element ref="ns2:LocOverallPreviewStatusLookup" minOccurs="0"/>
+                <xsd:element ref="ns2:LocOverallPublishStatusLookup" minOccurs="0"/>
+                <xsd:element ref="ns2:IntlLocPriority" minOccurs="0"/>
+                <xsd:element ref="ns2:LocProcessedForHandoffsLookup" minOccurs="0"/>
+                <xsd:element ref="ns2:LocProcessedForMarketsLookup" minOccurs="0"/>
+                <xsd:element ref="ns2:LocPublishedDependentAssetsLookup" minOccurs="0"/>
+                <xsd:element ref="ns2:LocPublishedLinkedAssetsLookup" minOccurs="0"/>
+                <xsd:element ref="ns2:LocRecommendedHandoff" minOccurs="0"/>
+                <xsd:element ref="ns2:LocalizationTagsTaxHTField0" minOccurs="0"/>
+                <xsd:element ref="ns2:MachineTranslated" minOccurs="0"/>
+                <xsd:element ref="ns2:Manager" minOccurs="0"/>
+                <xsd:element ref="ns2:Markets" minOccurs="0"/>
+                <xsd:element ref="ns2:Milestone" minOccurs="0"/>
+                <xsd:element ref="ns2:TPNamespace" minOccurs="0"/>
+                <xsd:element ref="ns2:NumericId" minOccurs="0"/>
+                <xsd:element ref="ns2:NumOfRatingsLookup" minOccurs="0"/>
+                <xsd:element ref="ns2:OOCacheId" minOccurs="0"/>
+                <xsd:element ref="ns2:OpenTemplate" minOccurs="0"/>
+                <xsd:element ref="ns2:OriginAsset" minOccurs="0"/>
+                <xsd:element ref="ns2:OriginalRelease" minOccurs="0"/>
+                <xsd:element ref="ns2:OriginalSourceMarket" minOccurs="0"/>
+                <xsd:element ref="ns2:OutputCachingOn" minOccurs="0"/>
+                <xsd:element ref="ns2:ParentAssetId" minOccurs="0"/>
+                <xsd:element ref="ns2:PlannedPubDate" minOccurs="0"/>
+                <xsd:element ref="ns2:PolicheckWords" minOccurs="0"/>
+                <xsd:element ref="ns2:BusinessGroup" minOccurs="0"/>
+                <xsd:element ref="ns2:UAProjectedTotalWords" minOccurs="0"/>
+                <xsd:element ref="ns2:Provider" minOccurs="0"/>
+                <xsd:element ref="ns2:Providers" minOccurs="0"/>
+                <xsd:element ref="ns2:PublishStatusLookup" minOccurs="0"/>
+                <xsd:element ref="ns2:PublishTargets" minOccurs="0"/>
+                <xsd:element ref="ns2:RecommendationsModifier" minOccurs="0"/>
+                <xsd:element ref="ns2:ArtSampleDocs" minOccurs="0"/>
+                <xsd:element ref="ns2:ScenarioTagsTaxHTField0" minOccurs="0"/>
+                <xsd:element ref="ns2:ShowIn" minOccurs="0"/>
+                <xsd:element ref="ns2:SourceTitle" minOccurs="0"/>
+                <xsd:element ref="ns2:CSXSubmissionDate" minOccurs="0"/>
+                <xsd:element ref="ns2:SubmitterId" minOccurs="0"/>
+                <xsd:element ref="ns2:TaxCatchAll" minOccurs="0"/>
+                <xsd:element ref="ns2:TaxCatchAllLabel" minOccurs="0"/>
+                <xsd:element ref="ns2:TemplateStatus" minOccurs="0"/>
+                <xsd:element ref="ns2:TemplateTemplateType" minOccurs="0"/>
+                <xsd:element ref="ns2:ThumbnailAssetId" minOccurs="0"/>
+                <xsd:element ref="ns2:TimesCloned" minOccurs="0"/>
+                <xsd:element ref="ns2:TrustLevel" minOccurs="0"/>
+                <xsd:element ref="ns2:UALocComments" minOccurs="0"/>
+                <xsd:element ref="ns2:UALocRecommendation" minOccurs="0"/>
+                <xsd:element ref="ns2:UANotes" minOccurs="0"/>
+                <xsd:element ref="ns2:TPAppVersion" minOccurs="0"/>
+                <xsd:element ref="ns2:VoteCount" minOccurs="0"/>
+              </xsd:all>
+            </xsd:complexType>
+          </xsd:element>
+        </xsd:sequence>
+      </xsd:complexType>
+    </xsd:element>
+  </xsd:schema>
+  <xsd:schema xmlns:xsd="http://www.w3.org/2001/XMLSchema" xmlns:xs="http://www.w3.org/2001/XMLSchema" xmlns:dms="http://schemas.microsoft.com/office/2006/documentManagement/types" xmlns:pc="http://schemas.microsoft.com/office/infopath/2007/PartnerControls" targetNamespace="4873beb7-5857-4685-be1f-d57550cc96cc" elementFormDefault="qualified">
+    <xsd:import namespace="http://schemas.microsoft.com/office/2006/documentManagement/types"/>
+    <xsd:import namespace="http://schemas.microsoft.com/office/infopath/2007/PartnerControls"/>
+    <xsd:element name="AcquiredFrom" ma:index="1" nillable="true" ma:displayName="Acquired From" ma:default="Internal MS" ma:internalName="AcquiredFrom" ma:readOnly="false">
+      <xsd:simpleType>
+        <xsd:restriction base="dms:Choice">
+          <xsd:enumeration value="Internal MS"/>
+          <xsd:enumeration value="Community"/>
+          <xsd:enumeration value="MVP"/>
+          <xsd:enumeration value="Publisher"/>
+          <xsd:enumeration value="Partner"/>
+          <xsd:enumeration value="None"/>
+        </xsd:restriction>
+      </xsd:simpleType>
+    </xsd:element>
+    <xsd:element name="UACurrentWords" ma:index="2" nillable="true" ma:displayName="Actual Word Count" ma:default="" ma:internalName="UACurrentWords" ma:readOnly="false">
+      <xsd:simpleType>
+        <xsd:restriction base="dms:Unknown"/>
+      </xsd:simpleType>
+    </xsd:element>
+    <xsd:element name="TPApplication" ma:index="3" nillable="true" ma:displayName="Application to Open Template With" ma:default="" ma:internalName="TPApplication">
+      <xsd:simpleType>
+        <xsd:restriction base="dms:Text"/>
+      </xsd:simpleType>
+    </xsd:element>
+    <xsd:element name="ApprovalLog" ma:index="4" nillable="true" ma:displayName="Approval Log" ma:default="" ma:hidden="true" ma:internalName="ApprovalLog" ma:readOnly="false">
+      <xsd:simpleType>
+        <xsd:restriction base="dms:Note"/>
+      </xsd:simpleType>
+    </xsd:element>
+    <xsd:element name="ApprovalStatus" ma:index="5" nillable="true" ma:displayName="Approval Status" ma:default="InProgress" ma:internalName="ApprovalStatus" ma:readOnly="false">
+      <xsd:simpleType>
+        <xsd:restriction base="dms:Choice">
+          <xsd:enumeration value="InProgress"/>
+          <xsd:enumeration value="Rejected"/>
+          <xsd:enumeration value="Questionable"/>
+          <xsd:enumeration value="ApprovedAutomatic"/>
+          <xsd:enumeration value="ApprovedManual"/>
+          <xsd:enumeration value="On Hold"/>
+          <xsd:enumeration value="Needs Review"/>
+          <xsd:enumeration value="A Violation"/>
+          <xsd:enumeration value="Unpublished Violation"/>
+        </xsd:restriction>
+      </xsd:simpleType>
+    </xsd:element>
+    <xsd:element name="AssetStart" ma:index="6" nillable="true" ma:displayName="Asset Begin Date" ma:default="[Today]" ma:internalName="AssetStart" ma:readOnly="false">
+      <xsd:simpleType>
+        <xsd:restriction base="dms:DateTime"/>
+      </xsd:simpleType>
+    </xsd:element>
+    <xsd:element name="AssetExpire" ma:index="7" nillable="true" ma:displayName="Asset End Date" ma:default="2029-01-01T08:00:00Z" ma:format="DateTime" ma:internalName="AssetExpire" ma:readOnly="false">
+      <xsd:simpleType>
+        <xsd:restriction base="dms:DateTime"/>
+      </xsd:simpleType>
+    </xsd:element>
+    <xsd:element name="AssetId" ma:index="8" nillable="true" ma:displayName="Asset ID" ma:default="" ma:indexed="true" ma:internalName="AssetId" ma:readOnly="false">
+      <xsd:simpleType>
+        <xsd:restriction base="dms:Text">
+          <xsd:maxLength value="255"/>
+        </xsd:restriction>
+      </xsd:simpleType>
+    </xsd:element>
+    <xsd:element name="IsSearchable" ma:index="9" nillable="true" ma:displayName="Asset Searchable?" ma:default="true" ma:internalName="IsSearchable" ma:readOnly="false">
+      <xsd:simpleType>
+        <xsd:restriction base="dms:Boolean"/>
+      </xsd:simpleType>
+    </xsd:element>
+    <xsd:element name="AssetType" ma:index="10" nillable="true" ma:displayName="Asset Type" ma:default="" ma:internalName="AssetType" ma:readOnly="false">
+      <xsd:simpleType>
+        <xsd:restriction base="dms:Unknown"/>
+      </xsd:simpleType>
+    </xsd:element>
+    <xsd:element name="APAuthor" ma:index="11" nillable="true" ma:displayName="Author" ma:default="" ma:list="UserInfo" ma:internalName="APAuthor" ma:readOnly="false">
+      <xsd:complexType>
+        <xsd:complexContent>
+          <xsd:extension base="dms:User">
+            <xsd:sequence>
+              <xsd:element name="UserInfo" minOccurs="0" maxOccurs="unbounded">
+                <xsd:complexType>
+                  <xsd:sequence>
+                    <xsd:element name="DisplayName" type="xsd:string" minOccurs="0"/>
+                    <xsd:element name="AccountId" type="dms:UserId" minOccurs="0" nillable="true"/>
+                    <xsd:element name="AccountType" type="xsd:string" minOccurs="0"/>
+                  </xsd:sequence>
+                </xsd:complexType>
+              </xsd:element>
+            </xsd:sequence>
+          </xsd:extension>
+        </xsd:complexContent>
+      </xsd:complexType>
+    </xsd:element>
+    <xsd:element name="AverageRating" ma:index="12" nillable="true" ma:displayName="Average Rating" ma:internalName="AverageRating" ma:readOnly="false">
+      <xsd:simpleType>
+        <xsd:restriction base="dms:Text"/>
+      </xsd:simpleType>
+    </xsd:element>
+    <xsd:element name="BlockPublish" ma:index="13" nillable="true" ma:displayName="Block from Publishing?" ma:default="" ma:internalName="BlockPublish" ma:readOnly="false">
+      <xsd:simpleType>
+        <xsd:restriction base="dms:Boolean"/>
+      </xsd:simpleType>
+    </xsd:element>
+    <xsd:element name="BugNumber" ma:index="14" nillable="true" ma:displayName="Bug Number" ma:default="" ma:internalName="BugNumber" ma:readOnly="false">
+      <xsd:simpleType>
+        <xsd:restriction base="dms:Text"/>
+      </xsd:simpleType>
+    </xsd:element>
+    <xsd:element name="CampaignTagsTaxHTField0" ma:index="16" nillable="true" ma:taxonomy="true" ma:internalName="CampaignTagsTaxHTField0" ma:taxonomyFieldName="CampaignTags" ma:displayName="Campaigns" ma:readOnly="false" ma:default="" ma:fieldId="{1df42cc3-2301-4f11-a52a-6ead923c29ed}" ma:taxonomyMulti="true" ma:sspId="8f79753a-75d3-41f5-8ca3-40b843941b4f" ma:termSetId="ca0e50d4-faa1-44ce-961e-bb1441c60e66" ma:anchorId="00000000-0000-0000-0000-000000000000" ma:open="false" ma:isKeyword="false">
+      <xsd:complexType>
+        <xsd:sequence>
+          <xsd:element ref="pc:Terms" minOccurs="0" maxOccurs="1"/>
+        </xsd:sequence>
+      </xsd:complexType>
+    </xsd:element>
+    <xsd:element name="TPClientViewer" ma:index="17" nillable="true" ma:displayName="Client Viewer" ma:default="" ma:internalName="TPClientViewer">
+      <xsd:simpleType>
+        <xsd:restriction base="dms:Text"/>
+      </xsd:simpleType>
+    </xsd:element>
+    <xsd:element name="ClipArtFilename" ma:index="18" nillable="true" ma:displayName="Clip Art Name" ma:default="" ma:internalName="ClipArtFilename" ma:readOnly="false">
+      <xsd:simpleType>
+        <xsd:restriction base="dms:Text"/>
+      </xsd:simpleType>
+    </xsd:element>
+    <xsd:element name="TPCommandLine" ma:index="19" nillable="true" ma:displayName="Command Line" ma:default="" ma:internalName="TPCommandLine">
+      <xsd:simpleType>
+        <xsd:restriction base="dms:Text"/>
+      </xsd:simpleType>
+    </xsd:element>
+    <xsd:element name="TPComponent" ma:index="20" nillable="true" ma:displayName="Component" ma:default="" ma:internalName="TPComponent">
+      <xsd:simpleType>
+        <xsd:restriction base="dms:Text"/>
+      </xsd:simpleType>
+    </xsd:element>
+    <xsd:element name="ContentItem" ma:index="21" nillable="true" ma:displayName="Content Item" ma:default="" ma:hidden="true" ma:internalName="ContentItem" ma:readOnly="false">
+      <xsd:simpleType>
+        <xsd:restriction base="dms:Unknown"/>
+      </xsd:simpleType>
+    </xsd:element>
+    <xsd:element name="CrawlForDependencies" ma:index="23" nillable="true" ma:displayName="Crawl for Dependencies?" ma:default="true" ma:internalName="CrawlForDependencies" ma:readOnly="false">
+      <xsd:simpleType>
+        <xsd:restriction base="dms:Boolean"/>
+      </xsd:simpleType>
+    </xsd:element>
+    <xsd:element name="CSXHash" ma:index="26" nillable="true" ma:displayName="CSX Hash" ma:default="" ma:indexed="true" ma:internalName="CSXHash" ma:readOnly="false">
+      <xsd:simpleType>
+        <xsd:restriction base="dms:Text"/>
+      </xsd:simpleType>
+    </xsd:element>
+    <xsd:element name="CSXSubmissionMarket" ma:index="27" nillable="true" ma:displayName="CSX Submission Market" ma:default="" ma:list="{2FBD1B11-2ACE-4FDC-B5A3-635D4ADF6F1B}" ma:internalName="CSXSubmissionMarket" ma:readOnly="false" ma:showField="MarketName" ma:web="4873beb7-5857-4685-be1f-d57550cc96cc">
+      <xsd:simpleType>
+        <xsd:restriction base="dms:Lookup"/>
+      </xsd:simpleType>
+    </xsd:element>
+    <xsd:element name="CSXUpdate" ma:index="28" nillable="true" ma:displayName="CSX Updated?" ma:default="false" ma:internalName="CSXUpdate" ma:readOnly="false">
+      <xsd:simpleType>
+        <xsd:restriction base="dms:Boolean"/>
+      </xsd:simpleType>
+    </xsd:element>
+    <xsd:element name="IntlLangReviewDate" ma:index="29" nillable="true" ma:displayName="Date to Complete Intl QA" ma:default="" ma:internalName="IntlLangReviewDate" ma:readOnly="false">
+      <xsd:simpleType>
+        <xsd:restriction base="dms:DateTime"/>
+      </xsd:simpleType>
+    </xsd:element>
+    <xsd:element name="IsDeleted" ma:index="30" nillable="true" ma:displayName="Deleted?" ma:default="" ma:internalName="IsDeleted" ma:readOnly="false">
+      <xsd:simpleType>
+        <xsd:restriction base="dms:Boolean"/>
+      </xsd:simpleType>
+    </xsd:element>
+    <xsd:element name="APDescription" ma:index="31" nillable="true" ma:displayName="Description" ma:default="" ma:internalName="APDescription" ma:readOnly="false">
+      <xsd:simpleType>
+        <xsd:restriction base="dms:Note"/>
+      </xsd:simpleType>
+    </xsd:element>
+    <xsd:element name="DirectSourceMarket" ma:index="32" nillable="true" ma:displayName="Direct Source Market Group" ma:default="" ma:internalName="DirectSourceMarket" ma:readOnly="false">
+      <xsd:simpleType>
+        <xsd:restriction base="dms:Text"/>
+      </xsd:simpleType>
+    </xsd:element>
+    <xsd:element name="Downloads" ma:index="33" nillable="true" ma:displayName="Downloads" ma:default="0" ma:hidden="true" ma:internalName="Downloads" ma:readOnly="false">
+      <xsd:simpleType>
+        <xsd:restriction base="dms:Unknown"/>
+      </xsd:simpleType>
+    </xsd:element>
+    <xsd:element name="DSATActionTaken" ma:index="34" nillable="true" ma:displayName="DSAT Action Taken" ma:default="" ma:internalName="DSATActionTaken" ma:readOnly="false">
+      <xsd:simpleType>
+        <xsd:restriction base="dms:Choice">
+          <xsd:enumeration value="Best Bets"/>
+          <xsd:enumeration value="Expire"/>
+          <xsd:enumeration value="Hide"/>
+          <xsd:enumeration value="None"/>
+        </xsd:restriction>
+      </xsd:simpleType>
+    </xsd:element>
+    <xsd:element name="APEditor" ma:index="35" nillable="true" ma:displayName="Editor" ma:default="" ma:list="UserInfo" ma:internalName="APEditor" ma:readOnly="false">
+      <xsd:complexType>
+        <xsd:complexContent>
+          <xsd:extension base="dms:User">
+            <xsd:sequence>
+              <xsd:element name="UserInfo" minOccurs="0" maxOccurs="unbounded">
+                <xsd:complexType>
+                  <xsd:sequence>
+                    <xsd:element name="DisplayName" type="xsd:string" minOccurs="0"/>
+                    <xsd:element name="AccountId" type="dms:UserId" minOccurs="0" nillable="true"/>
+                    <xsd:element name="AccountType" type="xsd:string" minOccurs="0"/>
+                  </xsd:sequence>
+                </xsd:complexType>
+              </xsd:element>
+            </xsd:sequence>
+          </xsd:extension>
+        </xsd:complexContent>
+      </xsd:complexType>
+    </xsd:element>
+    <xsd:element name="EditorialStatus" ma:index="36" nillable="true" ma:displayName="Editorial Status" ma:default="" ma:internalName="EditorialStatus" ma:readOnly="false">
+      <xsd:simpleType>
+        <xsd:restriction base="dms:Unknown"/>
+      </xsd:simpleType>
+    </xsd:element>
+    <xsd:element name="EditorialTags" ma:index="37" nillable="true" ma:displayName="Editorial Tags" ma:default="" ma:internalName="EditorialTags">
+      <xsd:simpleType>
+        <xsd:restriction base="dms:Unknown"/>
+      </xsd:simpleType>
+    </xsd:element>
+    <xsd:element name="TPExecutable" ma:index="38" nillable="true" ma:displayName="Executable" ma:default="" ma:internalName="TPExecutable">
+      <xsd:simpleType>
+        <xsd:restriction base="dms:Text"/>
+      </xsd:simpleType>
+    </xsd:element>
+    <xsd:element name="FeatureTagsTaxHTField0" ma:index="40" nillable="true" ma:taxonomy="true" ma:internalName="FeatureTagsTaxHTField0" ma:taxonomyFieldName="FeatureTags" ma:displayName="Features" ma:readOnly="false" ma:default="" ma:fieldId="{7fc0d542-15c6-4882-a8e3-13bca44403fb}" ma:taxonomyMulti="true" ma:sspId="8f79753a-75d3-41f5-8ca3-40b843941b4f" ma:termSetId="f1ab6845-967d-4854-a0ba-4ec07f0f8113" ma:anchorId="00000000-0000-0000-0000-000000000000" ma:open="false" ma:isKeyword="false">
+      <xsd:complexType>
+        <xsd:sequence>
+          <xsd:element ref="pc:Terms" minOccurs="0" maxOccurs="1"/>
+        </xsd:sequence>
+      </xsd:complexType>
+    </xsd:element>
+    <xsd:element name="TPFriendlyName" ma:index="41" nillable="true" ma:displayName="Friendly Name" ma:default="" ma:internalName="TPFriendlyName">
+      <xsd:simpleType>
+        <xsd:restriction base="dms:Text"/>
+      </xsd:simpleType>
+    </xsd:element>
+    <xsd:element name="FriendlyTitle" ma:index="42" nillable="true" ma:displayName="Friendly Title" ma:default="" ma:description="Shorter title to be used when displaying search results" ma:internalName="FriendlyTitle" ma:readOnly="false">
+      <xsd:simpleType>
+        <xsd:restriction base="dms:Text"/>
+      </xsd:simpleType>
+    </xsd:element>
+    <xsd:element name="PrimaryImageGen" ma:index="43" nillable="true" ma:displayName="Generate Images?" ma:default="true" ma:internalName="PrimaryImageGen">
+      <xsd:simpleType>
+        <xsd:restriction base="dms:Boolean"/>
+      </xsd:simpleType>
+    </xsd:element>
+    <xsd:element name="HandoffToMSDN" ma:index="44" nillable="true" ma:displayName="Handoff To MSDN Date" ma:default="" ma:internalName="HandoffToMSDN" ma:readOnly="false">
+      <xsd:simpleType>
+        <xsd:restriction base="dms:DateTime"/>
+      </xsd:simpleType>
+    </xsd:element>
+    <xsd:element name="InProjectListLookup" ma:index="45" nillable="true" ma:displayName="InProjectListLookup" ma:list="{9E343742-310B-4684-A24C-1D137CB4B230}" ma:internalName="InProjectListLookup" ma:readOnly="true" ma:showField="InProjectList" ma:web="4873beb7-5857-4685-be1f-d57550cc96cc">
+      <xsd:complexType>
+        <xsd:complexContent>
+          <xsd:extension base="dms:MultiChoiceLookup">
+            <xsd:sequence>
+              <xsd:element name="Value" type="dms:Lookup" maxOccurs="unbounded" minOccurs="0" nillable="true"/>
+            </xsd:sequence>
+          </xsd:extension>
+        </xsd:complexContent>
+      </xsd:complexType>
+    </xsd:element>
+    <xsd:element name="TPInstallLocation" ma:index="46" nillable="true" ma:displayName="Install Location" ma:default="" ma:internalName="TPInstallLocation">
+      <xsd:simpleType>
+        <xsd:restriction base="dms:Text"/>
+      </xsd:simpleType>
+    </xsd:element>
+    <xsd:element name="InternalTagsTaxHTField0" ma:index="48" nillable="true" ma:taxonomy="true" ma:internalName="InternalTagsTaxHTField0" ma:taxonomyFieldName="InternalTags" ma:displayName="Internal Tags" ma:readOnly="false" ma:default="" ma:fieldId="{1490b8a4-2706-41ec-b5e3-73176dccf34e}" ma:taxonomyMulti="true" ma:sspId="8f79753a-75d3-41f5-8ca3-40b843941b4f" ma:termSetId="82b6639e-f7fc-4c18-ad2d-003a6e707765" ma:anchorId="00000000-0000-0000-0000-000000000000" ma:open="false" ma:isKeyword="false">
+      <xsd:complexType>
+        <xsd:sequence>
+          <xsd:element ref="pc:Terms" minOccurs="0" maxOccurs="1"/>
+        </xsd:sequence>
+      </xsd:complexType>
+    </xsd:element>
+    <xsd:element name="IntlLangReview" ma:index="49" nillable="true" ma:displayName="Intl Lang QA Review Required?" ma:default="" ma:internalName="IntlLangReview" ma:readOnly="false">
+      <xsd:simpleType>
+        <xsd:restriction base="dms:Boolean"/>
+      </xsd:simpleType>
+    </xsd:element>
+    <xsd:element name="IntlLangReviewer" ma:index="50" nillable="true" ma:displayName="Intl Lang QA Reviewer" ma:default="" ma:internalName="IntlLangReviewer" ma:readOnly="false">
+      <xsd:simpleType>
+        <xsd:restriction base="dms:Text"/>
+      </xsd:simpleType>
+    </xsd:element>
+    <xsd:element name="MarketSpecific" ma:index="51" nillable="true" ma:displayName="Is Market Specific?" ma:default="" ma:internalName="MarketSpecific" ma:readOnly="false">
+      <xsd:simpleType>
+        <xsd:restriction base="dms:Boolean"/>
+      </xsd:simpleType>
+    </xsd:element>
+    <xsd:element name="LastCompleteVersionLookup" ma:index="52" nillable="true" ma:displayName="Last Complete Version Lookup" ma:default="" ma:list="{9E343742-310B-4684-A24C-1D137CB4B230}" ma:internalName="LastCompleteVersionLookup" ma:readOnly="true" ma:showField="LastCompleteVersion" ma:web="4873beb7-5857-4685-be1f-d57550cc96cc">
+      <xsd:complexType>
+        <xsd:complexContent>
+          <xsd:extension base="dms:MultiChoiceLookup">
+            <xsd:sequence>
+              <xsd:element name="Value" type="dms:Lookup" maxOccurs="unbounded" minOccurs="0" nillable="true"/>
+            </xsd:sequence>
+          </xsd:extension>
+        </xsd:complexContent>
+      </xsd:complexType>
+    </xsd:element>
+    <xsd:element name="LastHandOff" ma:index="53" nillable="true" ma:displayName="Last Hand-off" ma:default="" ma:internalName="LastHandOff" ma:readOnly="false">
+      <xsd:simpleType>
+        <xsd:restriction base="dms:DateTime"/>
+      </xsd:simpleType>
+    </xsd:element>
+    <xsd:element name="LastModifiedDateTime" ma:index="54" nillable="true" ma:displayName="Last Modified Date" ma:default="" ma:internalName="LastModifiedDateTime" ma:readOnly="false">
+      <xsd:simpleType>
+        <xsd:restriction base="dms:DateTime"/>
+      </xsd:simpleType>
+    </xsd:element>
+    <xsd:element name="LastPreviewErrorLookup" ma:index="55" nillable="true" ma:displayName="Last Preview Attempt Error" ma:default="" ma:list="{9E343742-310B-4684-A24C-1D137CB4B230}" ma:internalName="LastPreviewErrorLookup" ma:readOnly="true" ma:showField="LastPreviewError" ma:web="4873beb7-5857-4685-be1f-d57550cc96cc">
+      <xsd:complexType>
+        <xsd:complexContent>
+          <xsd:extension base="dms:MultiChoiceLookup">
+            <xsd:sequence>
+              <xsd:element name="Value" type="dms:Lookup" maxOccurs="unbounded" minOccurs="0" nillable="true"/>
+            </xsd:sequence>
+          </xsd:extension>
+        </xsd:complexContent>
+      </xsd:complexType>
+    </xsd:element>
+    <xsd:element name="LastPreviewResultLookup" ma:index="56" nillable="true" ma:displayName="Last Preview Attempt Result" ma:default="" ma:list="{9E343742-310B-4684-A24C-1D137CB4B230}" ma:internalName="LastPreviewResultLookup" ma:readOnly="true" ma:showField="LastPreviewResult" ma:web="4873beb7-5857-4685-be1f-d57550cc96cc">
+      <xsd:complexType>
+        <xsd:complexContent>
+          <xsd:extension base="dms:MultiChoiceLookup">
+            <xsd:sequence>
+              <xsd:element name="Value" type="dms:Lookup" maxOccurs="unbounded" minOccurs="0" nillable="true"/>
+            </xsd:sequence>
+          </xsd:extension>
+        </xsd:complexContent>
+      </xsd:complexType>
+    </xsd:element>
+    <xsd:element name="LastPreviewAttemptDateLookup" ma:index="57" nillable="true" ma:displayName="Last Preview Attempted On" ma:default="" ma:list="{9E343742-310B-4684-A24C-1D137CB4B230}" ma:internalName="LastPreviewAttemptDateLookup" ma:readOnly="true" ma:showField="LastPreviewAttemptDate" ma:web="4873beb7-5857-4685-be1f-d57550cc96cc">
+      <xsd:complexType>
+        <xsd:complexContent>
+          <xsd:extension base="dms:MultiChoiceLookup">
+            <xsd:sequence>
+              <xsd:element name="Value" type="dms:Lookup" maxOccurs="unbounded" minOccurs="0" nillable="true"/>
+            </xsd:sequence>
+          </xsd:extension>
+        </xsd:complexContent>
+      </xsd:complexType>
+    </xsd:element>
+    <xsd:element name="LastPreviewedByLookup" ma:index="58" nillable="true" ma:displayName="Last Previewed By" ma:default="" ma:list="{9E343742-310B-4684-A24C-1D137CB4B230}" ma:internalName="LastPreviewedByLookup" ma:readOnly="true" ma:showField="LastPreviewedBy" ma:web="4873beb7-5857-4685-be1f-d57550cc96cc">
+      <xsd:complexType>
+        <xsd:complexContent>
+          <xsd:extension base="dms:MultiChoiceLookup">
+            <xsd:sequence>
+              <xsd:element name="Value" type="dms:Lookup" maxOccurs="unbounded" minOccurs="0" nillable="true"/>
+            </xsd:sequence>
+          </xsd:extension>
+        </xsd:complexContent>
+      </xsd:complexType>
+    </xsd:element>
+    <xsd:element name="LastPreviewTimeLookup" ma:index="59" nillable="true" ma:displayName="Last Previewed Date" ma:default="" ma:list="{9E343742-310B-4684-A24C-1D137CB4B230}" ma:internalName="LastPreviewTimeLookup" ma:readOnly="true" ma:showField="LastPreviewTime" ma:web="4873beb7-5857-4685-be1f-d57550cc96cc">
+      <xsd:complexType>
+        <xsd:complexContent>
+          <xsd:extension base="dms:MultiChoiceLookup">
+            <xsd:sequence>
+              <xsd:element name="Value" type="dms:Lookup" maxOccurs="unbounded" minOccurs="0" nillable="true"/>
+            </xsd:sequence>
+          </xsd:extension>
+        </xsd:complexContent>
+      </xsd:complexType>
+    </xsd:element>
+    <xsd:element name="LastPreviewVersionLookup" ma:index="60" nillable="true" ma:displayName="Last Previewed Version" ma:default="" ma:list="{9E343742-310B-4684-A24C-1D137CB4B230}" ma:internalName="LastPreviewVersionLookup" ma:readOnly="true" ma:showField="LastPreviewVersion" ma:web="4873beb7-5857-4685-be1f-d57550cc96cc">
+      <xsd:complexType>
+        <xsd:complexContent>
+          <xsd:extension base="dms:MultiChoiceLookup">
+            <xsd:sequence>
+              <xsd:element name="Value" type="dms:Lookup" maxOccurs="unbounded" minOccurs="0" nillable="true"/>
+            </xsd:sequence>
+          </xsd:extension>
+        </xsd:complexContent>
+      </xsd:complexType>
+    </xsd:element>
+    <xsd:element name="LastPublishErrorLookup" ma:index="61" nillable="true" ma:displayName="Last Publish Attempt Error" ma:default="" ma:list="{9E343742-310B-4684-A24C-1D137CB4B230}" ma:internalName="LastPublishErrorLookup" ma:readOnly="true" ma:showField="LastPublishError" ma:web="4873beb7-5857-4685-be1f-d57550cc96cc">
+      <xsd:complexType>
+        <xsd:complexContent>
+          <xsd:extension base="dms:MultiChoiceLookup">
+            <xsd:sequence>
+              <xsd:element name="Value" type="dms:Lookup" maxOccurs="unbounded" minOccurs="0" nillable="true"/>
+            </xsd:sequence>
+          </xsd:extension>
+        </xsd:complexContent>
+      </xsd:complexType>
+    </xsd:element>
+    <xsd:element name="LastPublishResultLookup" ma:index="62" nillable="true" ma:displayName="Last Publish Attempt Result" ma:default="" ma:list="{9E343742-310B-4684-A24C-1D137CB4B230}" ma:internalName="LastPublishResultLookup" ma:readOnly="true" ma:showField="LastPublishResult" ma:web="4873beb7-5857-4685-be1f-d57550cc96cc">
+      <xsd:complexType>
+        <xsd:complexContent>
+          <xsd:extension base="dms:MultiChoiceLookup">
+            <xsd:sequence>
+              <xsd:element name="Value" type="dms:Lookup" maxOccurs="unbounded" minOccurs="0" nillable="true"/>
+            </xsd:sequence>
+          </xsd:extension>
+        </xsd:complexContent>
+      </xsd:complexType>
+    </xsd:element>
+    <xsd:element name="LastPublishAttemptDateLookup" ma:index="63" nillable="true" ma:displayName="Last Publish Attempted On" ma:default="" ma:list="{9E343742-310B-4684-A24C-1D137CB4B230}" ma:internalName="LastPublishAttemptDateLookup" ma:readOnly="true" ma:showField="LastPublishAttemptDate" ma:web="4873beb7-5857-4685-be1f-d57550cc96cc">
+      <xsd:complexType>
+        <xsd:complexContent>
+          <xsd:extension base="dms:MultiChoiceLookup">
+            <xsd:sequence>
+              <xsd:element name="Value" type="dms:Lookup" maxOccurs="unbounded" minOccurs="0" nillable="true"/>
+            </xsd:sequence>
+          </xsd:extension>
+        </xsd:complexContent>
+      </xsd:complexType>
+    </xsd:element>
+    <xsd:element name="LastPublishedByLookup" ma:index="64" nillable="true" ma:displayName="Last Published By" ma:default="" ma:list="{9E343742-310B-4684-A24C-1D137CB4B230}" ma:internalName="LastPublishedByLookup" ma:readOnly="true" ma:showField="LastPublishedBy" ma:web="4873beb7-5857-4685-be1f-d57550cc96cc">
+      <xsd:complexType>
+        <xsd:complexContent>
+          <xsd:extension base="dms:MultiChoiceLookup">
+            <xsd:sequence>
+              <xsd:element name="Value" type="dms:Lookup" maxOccurs="unbounded" minOccurs="0" nillable="true"/>
+            </xsd:sequence>
+          </xsd:extension>
+        </xsd:complexContent>
+      </xsd:complexType>
+    </xsd:element>
+    <xsd:element name="LastPublishTimeLookup" ma:index="65" nillable="true" ma:displayName="Last Published Date" ma:default="" ma:list="{9E343742-310B-4684-A24C-1D137CB4B230}" ma:internalName="LastPublishTimeLookup" ma:readOnly="true" ma:showField="LastPublishTime" ma:web="4873beb7-5857-4685-be1f-d57550cc96cc">
+      <xsd:complexType>
+        <xsd:complexContent>
+          <xsd:extension base="dms:MultiChoiceLookup">
+            <xsd:sequence>
+              <xsd:element name="Value" type="dms:Lookup" maxOccurs="unbounded" minOccurs="0" nillable="true"/>
+            </xsd:sequence>
+          </xsd:extension>
+        </xsd:complexContent>
+      </xsd:complexType>
+    </xsd:element>
+    <xsd:element name="LastPublishVersionLookup" ma:index="66" nillable="true" ma:displayName="Last Published Version" ma:default="" ma:list="{9E343742-310B-4684-A24C-1D137CB4B230}" ma:internalName="LastPublishVersionLookup" ma:readOnly="true" ma:showField="LastPublishVersion" ma:web="4873beb7-5857-4685-be1f-d57550cc96cc">
+      <xsd:complexType>
+        <xsd:complexContent>
+          <xsd:extension base="dms:MultiChoiceLookup">
+            <xsd:sequence>
+              <xsd:element name="Value" type="dms:Lookup" maxOccurs="unbounded" minOccurs="0" nillable="true"/>
+            </xsd:sequence>
+          </xsd:extension>
+        </xsd:complexContent>
+      </xsd:complexType>
+    </xsd:element>
+    <xsd:element name="TPLaunchHelpLinkType" ma:index="67" nillable="true" ma:displayName="Launch Help Link Type" ma:default="Template" ma:internalName="TPLaunchHelpLinkType">
+      <xsd:simpleType>
+        <xsd:restriction base="dms:Choice">
+          <xsd:enumeration value="Template"/>
+          <xsd:enumeration value="Training"/>
+          <xsd:enumeration value="URL"/>
+          <xsd:enumeration value="None"/>
+        </xsd:restriction>
+      </xsd:simpleType>
+    </xsd:element>
+    <xsd:element name="LegacyData" ma:index="68" nillable="true" ma:displayName="Legacy Data" ma:default="" ma:internalName="LegacyData" ma:readOnly="false">
+      <xsd:simpleType>
+        <xsd:restriction base="dms:Note"/>
+      </xsd:simpleType>
+    </xsd:element>
+    <xsd:element name="TPLaunchHelpLink" ma:index="69" nillable="true" ma:displayName="Link to Launch Help Topic" ma:default="" ma:internalName="TPLaunchHelpLink">
+      <xsd:simpleType>
+        <xsd:restriction base="dms:Text"/>
+      </xsd:simpleType>
+    </xsd:element>
+    <xsd:element name="LocComments" ma:index="70" nillable="true" ma:displayName="Loc Approval Comments" ma:default="" ma:internalName="LocComments" ma:readOnly="false">
+      <xsd:simpleType>
+        <xsd:restriction base="dms:Note"/>
+      </xsd:simpleType>
+    </xsd:element>
+    <xsd:element name="LocLastLocAttemptVersionLookup" ma:index="71" nillable="true" ma:displayName="Loc Last Loc Attempt Version" ma:default="" ma:list="{7DD1DCEC-E449-43D3-891F-7DC62F62AD21}" ma:internalName="LocLastLocAttemptVersionLookup" ma:readOnly="false" ma:showField="LastLocAttemptVersion" ma:web="4873beb7-5857-4685-be1f-d57550cc96cc">
+      <xsd:simpleType>
+        <xsd:restriction base="dms:Lookup"/>
+      </xsd:simpleType>
+    </xsd:element>
+    <xsd:element name="LocLastLocAttemptVersionTypeLookup" ma:index="72" nillable="true" ma:displayName="Loc Last Loc Attempt Version Type" ma:default="" ma:list="{7DD1DCEC-E449-43D3-891F-7DC62F62AD21}" ma:internalName="LocLastLocAttemptVersionTypeLookup" ma:readOnly="true" ma:showField="LastLocAttemptVersionType" ma:web="4873beb7-5857-4685-be1f-d57550cc96cc">
+      <xsd:simpleType>
+        <xsd:restriction base="dms:Lookup"/>
+      </xsd:simpleType>
+    </xsd:element>
+    <xsd:element name="LocManualTestRequired" ma:index="73" nillable="true" ma:displayName="Loc Manual Test Required" ma:default="" ma:internalName="LocManualTestRequired" ma:readOnly="false">
+      <xsd:simpleType>
+        <xsd:restriction base="dms:Boolean"/>
+      </xsd:simpleType>
+    </xsd:element>
+    <xsd:element name="LocMarketGroupTiers2" ma:index="74" nillable="true" ma:displayName="Loc Market Group Tiers" ma:internalName="LocMarketGroupTiers2" ma:readOnly="false">
+      <xsd:simpleType>
+        <xsd:restriction base="dms:Unknown"/>
+      </xsd:simpleType>
+    </xsd:element>
+    <xsd:element name="LocNewPublishedVersionLookup" ma:index="75" nillable="true" ma:displayName="Loc New Published Version Lookup" ma:default="" ma:list="{7DD1DCEC-E449-43D3-891F-7DC62F62AD21}" ma:internalName="LocNewPublishedVersionLookup" ma:readOnly="true" ma:showField="NewPublishedVersion" ma:web="4873beb7-5857-4685-be1f-d57550cc96cc">
+      <xsd:simpleType>
+        <xsd:restriction base="dms:Lookup"/>
+      </xsd:simpleType>
+    </xsd:element>
+    <xsd:element name="LocOverallHandbackStatusLookup" ma:index="76" nillable="true" ma:displayName="Loc Overall Handback Status" ma:default="" ma:list="{7DD1DCEC-E449-43D3-891F-7DC62F62AD21}" ma:internalName="LocOverallHandbackStatusLookup" ma:readOnly="true" ma:showField="OverallHandbackStatus" ma:web="4873beb7-5857-4685-be1f-d57550cc96cc">
+      <xsd:simpleType>
+        <xsd:restriction base="dms:Lookup"/>
+      </xsd:simpleType>
+    </xsd:element>
+    <xsd:element name="LocOverallLocStatusLookup" ma:index="77" nillable="true" ma:displayName="Loc Overall Localize Status" ma:default="" ma:list="{7DD1DCEC-E449-43D3-891F-7DC62F62AD21}" ma:internalName="LocOverallLocStatusLookup" ma:readOnly="true" ma:showField="OverallLocStatus" ma:web="4873beb7-5857-4685-be1f-d57550cc96cc">
+      <xsd:simpleType>
+        <xsd:restriction base="dms:Lookup"/>
+      </xsd:simpleType>
+    </xsd:element>
+    <xsd:element name="LocOverallPreviewStatusLookup" ma:index="78" nillable="true" ma:displayName="Loc Overall Preview Status" ma:default="" ma:list="{7DD1DCEC-E449-43D3-891F-7DC62F62AD21}" ma:internalName="LocOverallPreviewStatusLookup" ma:readOnly="true" ma:showField="OverallPreviewStatus" ma:web="4873beb7-5857-4685-be1f-d57550cc96cc">
+      <xsd:simpleType>
+        <xsd:restriction base="dms:Lookup"/>
+      </xsd:simpleType>
+    </xsd:element>
+    <xsd:element name="LocOverallPublishStatusLookup" ma:index="79" nillable="true" ma:displayName="Loc Overall Publish Status" ma:default="" ma:list="{7DD1DCEC-E449-43D3-891F-7DC62F62AD21}" ma:internalName="LocOverallPublishStatusLookup" ma:readOnly="true" ma:showField="OverallPublishStatus" ma:web="4873beb7-5857-4685-be1f-d57550cc96cc">
+      <xsd:simpleType>
+        <xsd:restriction base="dms:Lookup"/>
+      </xsd:simpleType>
+    </xsd:element>
+    <xsd:element name="IntlLocPriority" ma:index="80" nillable="true" ma:displayName="Loc Priority" ma:default="" ma:internalName="IntlLocPriority" ma:readOnly="false">
+      <xsd:simpleType>
+        <xsd:restriction base="dms:Unknown"/>
+      </xsd:simpleType>
+    </xsd:element>
+    <xsd:element name="LocProcessedForHandoffsLookup" ma:index="81" nillable="true" ma:displayName="Loc Processed For Handoffs" ma:default="" ma:list="{7DD1DCEC-E449-43D3-891F-7DC62F62AD21}" ma:internalName="LocProcessedForHandoffsLookup" ma:readOnly="true" ma:showField="ProcessedForHandoffs" ma:web="4873beb7-5857-4685-be1f-d57550cc96cc">
+      <xsd:simpleType>
+        <xsd:restriction base="dms:Lookup"/>
+      </xsd:simpleType>
+    </xsd:element>
+    <xsd:element name="LocProcessedForMarketsLookup" ma:index="82" nillable="true" ma:displayName="Loc Processed For Markets" ma:default="" ma:list="{7DD1DCEC-E449-43D3-891F-7DC62F62AD21}" ma:internalName="LocProcessedForMarketsLookup" ma:readOnly="true" ma:showField="ProcessedForMarkets" ma:web="4873beb7-5857-4685-be1f-d57550cc96cc">
+      <xsd:simpleType>
+        <xsd:restriction base="dms:Lookup"/>
+      </xsd:simpleType>
+    </xsd:element>
+    <xsd:element name="LocPublishedDependentAssetsLookup" ma:index="83" nillable="true" ma:displayName="Loc Published Dependent Assets" ma:default="" ma:list="{7DD1DCEC-E449-43D3-891F-7DC62F62AD21}" ma:internalName="LocPublishedDependentAssetsLookup" ma:readOnly="true" ma:showField="PublishedDependentAssets" ma:web="4873beb7-5857-4685-be1f-d57550cc96cc">
+      <xsd:simpleType>
+        <xsd:restriction base="dms:Lookup"/>
+      </xsd:simpleType>
+    </xsd:element>
+    <xsd:element name="LocPublishedLinkedAssetsLookup" ma:index="84" nillable="true" ma:displayName="Loc Published Linked Assets" ma:default="" ma:list="{7DD1DCEC-E449-43D3-891F-7DC62F62AD21}" ma:internalName="LocPublishedLinkedAssetsLookup" ma:readOnly="true" ma:showField="PublishedLinkedAssets" ma:web="4873beb7-5857-4685-be1f-d57550cc96cc">
+      <xsd:simpleType>
+        <xsd:restriction base="dms:Lookup"/>
+      </xsd:simpleType>
+    </xsd:element>
+    <xsd:element name="LocRecommendedHandoff" ma:index="85" nillable="true" ma:displayName="Loc Recommended Handoff" ma:default="" ma:indexed="true" ma:internalName="LocRecommendedHandoff" ma:readOnly="false">
+      <xsd:simpleType>
+        <xsd:restriction base="dms:Text"/>
+      </xsd:simpleType>
+    </xsd:element>
+    <xsd:element name="LocalizationTagsTaxHTField0" ma:index="87" nillable="true" ma:taxonomy="true" ma:internalName="LocalizationTagsTaxHTField0" ma:taxonomyFieldName="LocalizationTags" ma:displayName="Localization Tags" ma:readOnly="false" ma:default="" ma:fieldId="{00f02cb3-2c7c-424a-9c61-10e9b6878429}" ma:taxonomyMulti="true" ma:sspId="8f79753a-75d3-41f5-8ca3-40b843941b4f" ma:termSetId="5b7703a5-8e8b-4b58-8b31-1cea35331da3" ma:anchorId="00000000-0000-0000-0000-000000000000" ma:open="false" ma:isKeyword="false">
+      <xsd:complexType>
+        <xsd:sequence>
+          <xsd:element ref="pc:Terms" minOccurs="0" maxOccurs="1"/>
+        </xsd:sequence>
+      </xsd:complexType>
+    </xsd:element>
+    <xsd:element name="MachineTranslated" ma:index="88" nillable="true" ma:displayName="Machine Translated" ma:default="" ma:internalName="MachineTranslated" ma:readOnly="false">
+      <xsd:simpleType>
+        <xsd:restriction base="dms:Boolean"/>
+      </xsd:simpleType>
+    </xsd:element>
+    <xsd:element name="Manager" ma:index="89" nillable="true" ma:displayName="Manager" ma:hidden="true" ma:internalName="Manager" ma:readOnly="false">
+      <xsd:simpleType>
+        <xsd:restriction base="dms:Text"/>
+      </xsd:simpleType>
+    </xsd:element>
+    <xsd:element name="Markets" ma:index="90" nillable="true" ma:displayName="Markets" ma:default="" ma:description="Leave blank to show in all markets" ma:list="{2FBD1B11-2ACE-4FDC-B5A3-635D4ADF6F1B}" ma:internalName="Markets" ma:readOnly="false" ma:showField="MarketName" ma:web="4873beb7-5857-4685-be1f-d57550cc96cc">
+      <xsd:complexType>
+        <xsd:complexContent>
+          <xsd:extension base="dms:MultiChoiceLookup">
+            <xsd:sequence>
+              <xsd:element name="Value" type="dms:Lookup" maxOccurs="unbounded" minOccurs="0" nillable="true"/>
+            </xsd:sequence>
+          </xsd:extension>
+        </xsd:complexContent>
+      </xsd:complexType>
+    </xsd:element>
+    <xsd:element name="Milestone" ma:index="91" nillable="true" ma:displayName="Milestone" ma:default="" ma:internalName="Milestone" ma:readOnly="false">
+      <xsd:simpleType>
+        <xsd:restriction base="dms:Unknown"/>
+      </xsd:simpleType>
+    </xsd:element>
+    <xsd:element name="TPNamespace" ma:index="94" nillable="true" ma:displayName="Namespace" ma:default="" ma:internalName="TPNamespace">
+      <xsd:simpleType>
+        <xsd:restriction base="dms:Text"/>
+      </xsd:simpleType>
+    </xsd:element>
+    <xsd:element name="NumericId" ma:index="95" nillable="true" ma:displayName="Numeric ID" ma:default="" ma:indexed="true" ma:internalName="NumericId" ma:readOnly="false">
+      <xsd:simpleType>
+        <xsd:restriction base="dms:Number"/>
+      </xsd:simpleType>
+    </xsd:element>
+    <xsd:element name="NumOfRatingsLookup" ma:index="96" nillable="true" ma:displayName="NumOfRatings" ma:default="" ma:list="{9E343742-310B-4684-A24C-1D137CB4B230}" ma:internalName="NumOfRatingsLookup" ma:readOnly="true" ma:showField="NumOfRatings" ma:web="4873beb7-5857-4685-be1f-d57550cc96cc">
+      <xsd:complexType>
+        <xsd:complexContent>
+          <xsd:extension base="dms:MultiChoiceLookup">
+            <xsd:sequence>
+              <xsd:element name="Value" type="dms:Lookup" maxOccurs="unbounded" minOccurs="0" nillable="true"/>
+            </xsd:sequence>
+          </xsd:extension>
+        </xsd:complexContent>
+      </xsd:complexType>
+    </xsd:element>
+    <xsd:element name="OOCacheId" ma:index="97" nillable="true" ma:displayName="OOCacheId" ma:internalName="OOCacheId" ma:readOnly="false">
+      <xsd:simpleType>
+        <xsd:restriction base="dms:Text"/>
+      </xsd:simpleType>
+    </xsd:element>
+    <xsd:element name="OpenTemplate" ma:index="98" nillable="true" ma:displayName="Open Template" ma:default="true" ma:internalName="OpenTemplate">
+      <xsd:simpleType>
+        <xsd:restriction base="dms:Boolean"/>
+      </xsd:simpleType>
+    </xsd:element>
+    <xsd:element name="OriginAsset" ma:index="99" nillable="true" ma:displayName="Origin Asset" ma:default="" ma:internalName="OriginAsset" ma:readOnly="false">
+      <xsd:simpleType>
+        <xsd:restriction base="dms:Text"/>
+      </xsd:simpleType>
+    </xsd:element>
+    <xsd:element name="OriginalRelease" ma:index="100" nillable="true" ma:displayName="Original Release" ma:default="15" ma:internalName="OriginalRelease" ma:readOnly="false">
+      <xsd:simpleType>
+        <xsd:restriction base="dms:Choice">
+          <xsd:enumeration value="14"/>
+          <xsd:enumeration value="15"/>
+          <xsd:enumeration value="16"/>
+        </xsd:restriction>
+      </xsd:simpleType>
+    </xsd:element>
+    <xsd:element name="OriginalSourceMarket" ma:index="101" nillable="true" ma:displayName="Original Source Market Group" ma:default="" ma:internalName="OriginalSourceMarket" ma:readOnly="false">
+      <xsd:simpleType>
+        <xsd:restriction base="dms:Text"/>
+      </xsd:simpleType>
+    </xsd:element>
+    <xsd:element name="OutputCachingOn" ma:index="102" nillable="true" ma:displayName="Output Caching" ma:default="true" ma:hidden="true" ma:internalName="OutputCachingOn" ma:readOnly="false">
+      <xsd:simpleType>
+        <xsd:restriction base="dms:Boolean"/>
+      </xsd:simpleType>
+    </xsd:element>
+    <xsd:element name="ParentAssetId" ma:index="103" nillable="true" ma:displayName="Parent Asset Id" ma:default="" ma:internalName="ParentAssetId" ma:readOnly="false">
+      <xsd:simpleType>
+        <xsd:restriction base="dms:Text"/>
+      </xsd:simpleType>
+    </xsd:element>
+    <xsd:element name="PlannedPubDate" ma:index="104" nillable="true" ma:displayName="Planned Publish Date" ma:default="" ma:indexed="true" ma:internalName="PlannedPubDate" ma:readOnly="false">
+      <xsd:simpleType>
+        <xsd:restriction base="dms:DateTime"/>
+      </xsd:simpleType>
+    </xsd:element>
+    <xsd:element name="PolicheckWords" ma:index="105" nillable="true" ma:displayName="Policheck Words" ma:default="" ma:internalName="PolicheckWords" ma:readOnly="false">
+      <xsd:simpleType>
+        <xsd:restriction base="dms:Text"/>
+      </xsd:simpleType>
+    </xsd:element>
+    <xsd:element name="BusinessGroup" ma:index="106" nillable="true" ma:displayName="Product Division Owner" ma:default="" ma:internalName="BusinessGroup" ma:readOnly="false">
+      <xsd:simpleType>
+        <xsd:restriction base="dms:Unknown"/>
+      </xsd:simpleType>
+    </xsd:element>
+    <xsd:element name="UAProjectedTotalWords" ma:index="107" nillable="true" ma:displayName="Projected Word Count" ma:default="" ma:internalName="UAProjectedTotalWords" ma:readOnly="false">
+      <xsd:simpleType>
+        <xsd:restriction base="dms:Unknown"/>
+      </xsd:simpleType>
+    </xsd:element>
+    <xsd:element name="Provider" ma:index="108" nillable="true" ma:displayName="Provider" ma:default="" ma:internalName="Provider" ma:readOnly="false">
+      <xsd:simpleType>
+        <xsd:restriction base="dms:Unknown"/>
+      </xsd:simpleType>
+    </xsd:element>
+    <xsd:element name="Providers" ma:index="109" nillable="true" ma:displayName="Providers" ma:default="" ma:internalName="Providers">
+      <xsd:simpleType>
+        <xsd:restriction base="dms:Unknown"/>
+      </xsd:simpleType>
+    </xsd:element>
+    <xsd:element name="PublishStatusLookup" ma:index="110" nillable="true" ma:displayName="Publish Status" ma:default="" ma:list="{9E343742-310B-4684-A24C-1D137CB4B230}" ma:internalName="PublishStatusLookup" ma:readOnly="false" ma:showField="PublishStatus" ma:web="4873beb7-5857-4685-be1f-d57550cc96cc">
+      <xsd:complexType>
+        <xsd:complexContent>
+          <xsd:extension base="dms:MultiChoiceLookup">
+            <xsd:sequence>
+              <xsd:element name="Value" type="dms:Lookup" maxOccurs="unbounded" minOccurs="0" nillable="true"/>
+            </xsd:sequence>
+          </xsd:extension>
+        </xsd:complexContent>
+      </xsd:complexType>
+    </xsd:element>
+    <xsd:element name="PublishTargets" ma:index="111" nillable="true" ma:displayName="Publish Target" ma:default="OfficeOnlineVNext" ma:internalName="PublishTargets" ma:readOnly="false">
+      <xsd:simpleType>
+        <xsd:restriction base="dms:Unknown"/>
+      </xsd:simpleType>
+    </xsd:element>
+    <xsd:element name="RecommendationsModifier" ma:index="112" nillable="true" ma:displayName="Recommendations Modifier" ma:default="" ma:internalName="RecommendationsModifier" ma:readOnly="false">
+      <xsd:simpleType>
+        <xsd:restriction base="dms:Number"/>
+      </xsd:simpleType>
+    </xsd:element>
+    <xsd:element name="ArtSampleDocs" ma:index="113" nillable="true" ma:displayName="Sample Docs" ma:default="" ma:hidden="true" ma:internalName="ArtSampleDocs" ma:readOnly="false">
+      <xsd:simpleType>
+        <xsd:restriction base="dms:Text"/>
+      </xsd:simpleType>
+    </xsd:element>
+    <xsd:element name="ScenarioTagsTaxHTField0" ma:index="115" nillable="true" ma:taxonomy="true" ma:internalName="ScenarioTagsTaxHTField0" ma:taxonomyFieldName="ScenarioTags" ma:displayName="Scenarios" ma:readOnly="false" ma:default="" ma:fieldId="{93aef74d-6c78-4815-8310-51477dceeccc}" ma:taxonomyMulti="true" ma:sspId="8f79753a-75d3-41f5-8ca3-40b843941b4f" ma:termSetId="4b7d5f16-e2f2-4fc0-bab3-6e8b931e57d6" ma:anchorId="00000000-0000-0000-0000-000000000000" ma:open="false" ma:isKeyword="false">
+      <xsd:complexType>
+        <xsd:sequence>
+          <xsd:element ref="pc:Terms" minOccurs="0" maxOccurs="1"/>
+        </xsd:sequence>
+      </xsd:complexType>
+    </xsd:element>
+    <xsd:element name="ShowIn" ma:index="117" nillable="true" ma:displayName="Show In" ma:default="Show everywhere" ma:internalName="ShowIn" ma:readOnly="false">
+      <xsd:simpleType>
+        <xsd:restriction base="dms:Choice">
+          <xsd:enumeration value="Hide on web"/>
+          <xsd:enumeration value="On Web no search"/>
+          <xsd:enumeration value="Show everywhere"/>
+          <xsd:enumeration value="Special use only"/>
+        </xsd:restriction>
+      </xsd:simpleType>
+    </xsd:element>
+    <xsd:element name="SourceTitle" ma:index="118" nillable="true" ma:displayName="Source Title" ma:default="" ma:indexed="true" ma:internalName="SourceTitle" ma:readOnly="false">
+      <xsd:simpleType>
+        <xsd:restriction base="dms:Text"/>
+      </xsd:simpleType>
+    </xsd:element>
+    <xsd:element name="CSXSubmissionDate" ma:index="119" nillable="true" ma:displayName="Submission Date" ma:default="" ma:internalName="CSXSubmissionDate" ma:readOnly="false">
+      <xsd:simpleType>
+        <xsd:restriction base="dms:DateTime"/>
+      </xsd:simpleType>
+    </xsd:element>
+    <xsd:element name="SubmitterId" ma:index="120" nillable="true" ma:displayName="Submitter ID" ma:default="" ma:internalName="SubmitterId" ma:readOnly="false">
+      <xsd:simpleType>
+        <xsd:restriction base="dms:Text"/>
+      </xsd:simpleType>
+    </xsd:element>
+    <xsd:element name="TaxCatchAll" ma:index="121" nillable="true" ma:displayName="Taxonomy Catch All Column" ma:hidden="true" ma:list="{530f955b-6704-4601-bd83-f81d87f1e440}" ma:internalName="TaxCatchAll" ma:showField="CatchAllData" ma:web="4873beb7-5857-4685-be1f-d57550cc96cc">
+      <xsd:complexType>
+        <xsd:complexContent>
+          <xsd:extension base="dms:MultiChoiceLookup">
+            <xsd:sequence>
+              <xsd:element name="Value" type="dms:Lookup" maxOccurs="unbounded" minOccurs="0" nillable="true"/>
+            </xsd:sequence>
+          </xsd:extension>
+        </xsd:complexContent>
+      </xsd:complexType>
+    </xsd:element>
+    <xsd:element name="TaxCatchAllLabel" ma:index="122" nillable="true" ma:displayName="Taxonomy Catch All Column1" ma:hidden="true" ma:list="{530f955b-6704-4601-bd83-f81d87f1e440}" ma:internalName="TaxCatchAllLabel" ma:readOnly="true" ma:showField="CatchAllDataLabel" ma:web="4873beb7-5857-4685-be1f-d57550cc96cc">
+      <xsd:complexType>
+        <xsd:complexContent>
+          <xsd:extension base="dms:MultiChoiceLookup">
+            <xsd:sequence>
+              <xsd:element name="Value" type="dms:Lookup" maxOccurs="unbounded" minOccurs="0" nillable="true"/>
+            </xsd:sequence>
+          </xsd:extension>
+        </xsd:complexContent>
+      </xsd:complexType>
+    </xsd:element>
+    <xsd:element name="TemplateStatus" ma:index="123" nillable="true" ma:displayName="Template Status" ma:default="" ma:internalName="TemplateStatus">
+      <xsd:simpleType>
+        <xsd:restriction base="dms:Unknown"/>
+      </xsd:simpleType>
+    </xsd:element>
+    <xsd:element name="TemplateTemplateType" ma:index="124" nillable="true" ma:displayName="Template Type" ma:default="" ma:internalName="TemplateTemplateType">
+      <xsd:simpleType>
+        <xsd:restriction base="dms:Unknown"/>
+      </xsd:simpleType>
+    </xsd:element>
+    <xsd:element name="ThumbnailAssetId" ma:index="125" nillable="true" ma:displayName="Thumbnail Image Asset" ma:default="" ma:internalName="ThumbnailAssetId" ma:readOnly="false">
+      <xsd:simpleType>
+        <xsd:restriction base="dms:Text"/>
+      </xsd:simpleType>
+    </xsd:element>
+    <xsd:element name="TimesCloned" ma:index="126" nillable="true" ma:displayName="Times Cloned" ma:default="" ma:internalName="TimesCloned" ma:readOnly="false">
+      <xsd:simpleType>
+        <xsd:restriction base="dms:Number"/>
+      </xsd:simpleType>
+    </xsd:element>
+    <xsd:element name="TrustLevel" ma:index="128" nillable="true" ma:displayName="Trust Level" ma:default="1 Microsoft Managed Content" ma:internalName="TrustLevel" ma:readOnly="false">
+      <xsd:simpleType>
+        <xsd:restriction base="dms:Unknown"/>
+      </xsd:simpleType>
+    </xsd:element>
+    <xsd:element name="UALocComments" ma:index="129" nillable="true" ma:displayName="UA Loc Comments" ma:default="" ma:internalName="UALocComments" ma:readOnly="false">
+      <xsd:simpleType>
+        <xsd:restriction base="dms:Note"/>
+      </xsd:simpleType>
+    </xsd:element>
+    <xsd:element name="UALocRecommendation" ma:index="130" nillable="true" ma:displayName="UA Loc Recommendation" ma:default="Localize" ma:internalName="UALocRecommendation" ma:readOnly="false">
+      <xsd:simpleType>
+        <xsd:restriction base="dms:Choice">
+          <xsd:enumeration value="Localize"/>
+          <xsd:enumeration value="Never Localize"/>
+          <xsd:enumeration value="Priority Localize"/>
+        </xsd:restriction>
+      </xsd:simpleType>
+    </xsd:element>
+    <xsd:element name="UANotes" ma:index="131" nillable="true" ma:displayName="UA Notes" ma:default="" ma:internalName="UANotes" ma:readOnly="false">
+      <xsd:simpleType>
+        <xsd:restriction base="dms:Note"/>
+      </xsd:simpleType>
+    </xsd:element>
+    <xsd:element name="TPAppVersion" ma:index="132" nillable="true" ma:displayName="Version" ma:default="" ma:internalName="TPAppVersion">
+      <xsd:simpleType>
+        <xsd:restriction base="dms:Text"/>
+      </xsd:simpleType>
+    </xsd:element>
+    <xsd:element name="VoteCount" ma:index="133" nillable="true" ma:displayName="Vote Count" ma:default="" ma:internalName="VoteCount" ma:readOnly="false">
+      <xsd:simpleType>
+        <xsd:restriction base="dms:Unknown"/>
+      </xsd:simpleType>
+    </xsd:element>
+  </xsd:schema>
+  <xsd:schema xmlns="http://schemas.openxmlformats.org/package/2006/metadata/core-properties" xmlns:xsd="http://www.w3.org/2001/XMLSchema" xmlns:xsi="http://www.w3.org/2001/XMLSchema-instance" xmlns:dc="http://purl.org/dc/elements/1.1/" xmlns:dcterms="http://purl.org/dc/terms/" xmlns:odoc="http://schemas.microsoft.com/internal/obd" targetNamespace="http://schemas.openxmlformats.org/package/2006/metadata/core-properties" elementFormDefault="qualified" attributeFormDefault="unqualified" blockDefault="#all">
+    <xsd:import namespace="http://purl.org/dc/elements/1.1/" schemaLocation="http://dublincore.org/schemas/xmls/qdc/2003/04/02/dc.xsd"/>
+    <xsd:import namespace="http://purl.org/dc/terms/" schemaLocation="http://dublincore.org/schemas/xmls/qdc/2003/04/02/dcterms.xsd"/>
+    <xsd:element name="coreProperties" type="CT_coreProperties"/>
+    <xsd:complexType name="CT_coreProperties">
+      <xsd:all>
+        <xsd:element ref="dc:creator" minOccurs="0" maxOccurs="1"/>
+        <xsd:element ref="dcterms:created" minOccurs="0" maxOccurs="1"/>
+        <xsd:element ref="dc:identifier" minOccurs="0" maxOccurs="1"/>
+        <xsd:element name="contentType" minOccurs="0" maxOccurs="1" type="xsd:string" ma:index="22" ma:displayName="Content Type"/>
+        <xsd:element ref="dc:title" minOccurs="0" maxOccurs="1" ma:index="127" ma:displayName="Title"/>
+        <xsd:element ref="dc:subject" minOccurs="0" maxOccurs="1"/>
+        <xsd:element ref="dc:description" minOccurs="0" maxOccurs="1"/>
+        <xsd:element name="keywords" minOccurs="0" maxOccurs="1" type="xsd:string"/>
+        <xsd:element ref="dc:language" minOccurs="0" maxOccurs="1"/>
+        <xsd:element name="category" minOccurs="0" maxOccurs="1" type="xsd:string"/>
+        <xsd:element name="version" minOccurs="0" maxOccurs="1" type="xsd:string"/>
+        <xsd:element name="revision" minOccurs="0" maxOccurs="1" type="xsd:string">
+          <xsd:annotation>
+            <xsd:documentation>
+                        This value indicates the number of saves or revisions. The application is responsible for updating this value after each revision.
+                    </xsd:documentation>
+          </xsd:annotation>
+        </xsd:element>
+        <xsd:element name="lastModifiedBy" minOccurs="0" maxOccurs="1" type="xsd:string"/>
+        <xsd:element ref="dcterms:modified" minOccurs="0" maxOccurs="1"/>
+        <xsd:element name="contentStatus" minOccurs="0" maxOccurs="1" type="xsd:string"/>
+      </xsd:all>
+    </xsd:complexType>
+  </xsd:schema>
+  <xs:schema xmlns:pc="http://schemas.microsoft.com/office/infopath/2007/PartnerControls" xmlns:xs="http://www.w3.org/2001/XMLSchema" targetNamespace="http://schemas.microsoft.com/office/infopath/2007/PartnerControls" elementFormDefault="qualified" attributeFormDefault="unqualified">
+    <xs:element name="Person">
+      <xs:complexType>
+        <xs:sequence>
+          <xs:element ref="pc:DisplayName" minOccurs="0"/>
+          <xs:element ref="pc:AccountId" minOccurs="0"/>
+          <xs:element ref="pc:AccountType" minOccurs="0"/>
+        </xs:sequence>
+      </xs:complexType>
+    </xs:element>
+    <xs:element name="DisplayName" type="xs:string"/>
+    <xs:element name="AccountId" type="xs:string"/>
+    <xs:element name="AccountType" type="xs:string"/>
+    <xs:element name="BDCAssociatedEntity">
+      <xs:complexType>
+        <xs:sequence>
+          <xs:element ref="pc:BDCEntity" minOccurs="0" maxOccurs="unbounded"/>
+        </xs:sequence>
+        <xs:attribute ref="pc:EntityNamespace"/>
+        <xs:attribute ref="pc:EntityName"/>
+        <xs:attribute ref="pc:SystemInstanceName"/>
+        <xs:attribute ref="pc:AssociationName"/>
+      </xs:complexType>
+    </xs:element>
+    <xs:attribute name="EntityNamespace" type="xs:string"/>
+    <xs:attribute name="EntityName" type="xs:string"/>
+    <xs:attribute name="SystemInstanceName" type="xs:string"/>
+    <xs:attribute name="AssociationName" type="xs:string"/>
+    <xs:element name="BDCEntity">
+      <xs:complexType>
+        <xs:sequence>
+          <xs:element ref="pc:EntityDisplayName" minOccurs="0"/>
+          <xs:element ref="pc:EntityInstanceReference" minOccurs="0"/>
+          <xs:element ref="pc:EntityId1" minOccurs="0"/>
+          <xs:element ref="pc:EntityId2" minOccurs="0"/>
+          <xs:element ref="pc:EntityId3" minOccurs="0"/>
+          <xs:element ref="pc:EntityId4" minOccurs="0"/>
+          <xs:element ref="pc:EntityId5" minOccurs="0"/>
+        </xs:sequence>
+      </xs:complexType>
+    </xs:element>
+    <xs:element name="EntityDisplayName" type="xs:string"/>
+    <xs:element name="EntityInstanceReference" type="xs:string"/>
+    <xs:element name="EntityId1" type="xs:string"/>
+    <xs:element name="EntityId2" type="xs:string"/>
+    <xs:element name="EntityId3" type="xs:string"/>
+    <xs:element name="EntityId4" type="xs:string"/>
+    <xs:element name="EntityId5" type="xs:string"/>
+    <xs:element name="Terms">
+      <xs:complexType>
+        <xs:sequence>
+          <xs:element ref="pc:TermInfo" minOccurs="0" maxOccurs="unbounded"/>
+        </xs:sequence>
+      </xs:complexType>
+    </xs:element>
+    <xs:element name="TermInfo">
+      <xs:complexType>
+        <xs:sequence>
+          <xs:element ref="pc:TermName" minOccurs="0"/>
+          <xs:element ref="pc:TermId" minOccurs="0"/>
+        </xs:sequence>
+      </xs:complexType>
+    </xs:element>
+    <xs:element name="TermName" type="xs:string"/>
+    <xs:element name="TermId" type="xs:string"/>
+  </xs:schema>
+</ct:contentTypeSchema>
+</file>
+
+<file path=customXml/item2.xml><?xml version="1.0" encoding="utf-8"?>
+<?mso-contentType ?>
+<FormTemplates xmlns="http://schemas.microsoft.com/sharepoint/v3/contenttype/forms">
+  <Display>DocumentLibraryForm</Display>
+  <Edit>AssetEditForm</Edit>
+  <New>DocumentLibraryForm</New>
+</FormTemplates>
+</file>
+
+<file path=customXml/item3.xml><?xml version="1.0" encoding="utf-8"?>
 <p:properties xmlns:p="http://schemas.microsoft.com/office/2006/metadata/properties" xmlns:xsi="http://www.w3.org/2001/XMLSchema-instance" xmlns:pc="http://schemas.microsoft.com/office/infopath/2007/PartnerControls">
   <documentManagement>
     <LocLastLocAttemptVersionTypeLookup xmlns="4873beb7-5857-4685-be1f-d57550cc96cc" xsi:nil="true"/>
@@ -4074,1078 +5549,11 @@
 </p:properties>
 </file>
 
-<file path=customXml/item2.xml><?xml version="1.0" encoding="utf-8"?>
-<?mso-contentType ?>
-<FormTemplates xmlns="http://schemas.microsoft.com/sharepoint/v3/contenttype/forms">
-  <Display>DocumentLibraryForm</Display>
-  <Edit>AssetEditForm</Edit>
-  <New>DocumentLibraryForm</New>
-</FormTemplates>
-</file>
-
-<file path=customXml/item3.xml><?xml version="1.0" encoding="utf-8"?>
-<ct:contentTypeSchema xmlns:ct="http://schemas.microsoft.com/office/2006/metadata/contentType" xmlns:ma="http://schemas.microsoft.com/office/2006/metadata/properties/metaAttributes" ct:_="" ma:_="" ma:contentTypeName="TemplateFile" ma:contentTypeID="0x0101006EDDDB5EE6D98C44930B742096920B300400F5B6D36B3EF94B4E9A635CDF2A18F5B8" ma:contentTypeVersion="72" ma:contentTypeDescription="Create a new document." ma:contentTypeScope="" ma:versionID="a23e56308344d904b51738559c3d67c9">
-  <xsd:schema xmlns:xsd="http://www.w3.org/2001/XMLSchema" xmlns:xs="http://www.w3.org/2001/XMLSchema" xmlns:p="http://schemas.microsoft.com/office/2006/metadata/properties" xmlns:ns2="4873beb7-5857-4685-be1f-d57550cc96cc" targetNamespace="http://schemas.microsoft.com/office/2006/metadata/properties" ma:root="true" ma:fieldsID="cd0908cc4600e77bf5da051303e00c8d" ns2:_="">
-    <xsd:import namespace="4873beb7-5857-4685-be1f-d57550cc96cc"/>
-    <xsd:element name="properties">
-      <xsd:complexType>
-        <xsd:sequence>
-          <xsd:element name="documentManagement">
-            <xsd:complexType>
-              <xsd:all>
-                <xsd:element ref="ns2:AcquiredFrom" minOccurs="0"/>
-                <xsd:element ref="ns2:UACurrentWords" minOccurs="0"/>
-                <xsd:element ref="ns2:TPApplication" minOccurs="0"/>
-                <xsd:element ref="ns2:ApprovalLog" minOccurs="0"/>
-                <xsd:element ref="ns2:ApprovalStatus" minOccurs="0"/>
-                <xsd:element ref="ns2:AssetStart" minOccurs="0"/>
-                <xsd:element ref="ns2:AssetExpire" minOccurs="0"/>
-                <xsd:element ref="ns2:AssetId" minOccurs="0"/>
-                <xsd:element ref="ns2:IsSearchable" minOccurs="0"/>
-                <xsd:element ref="ns2:AssetType" minOccurs="0"/>
-                <xsd:element ref="ns2:APAuthor" minOccurs="0"/>
-                <xsd:element ref="ns2:AverageRating" minOccurs="0"/>
-                <xsd:element ref="ns2:BlockPublish" minOccurs="0"/>
-                <xsd:element ref="ns2:BugNumber" minOccurs="0"/>
-                <xsd:element ref="ns2:CampaignTagsTaxHTField0" minOccurs="0"/>
-                <xsd:element ref="ns2:TPClientViewer" minOccurs="0"/>
-                <xsd:element ref="ns2:ClipArtFilename" minOccurs="0"/>
-                <xsd:element ref="ns2:TPCommandLine" minOccurs="0"/>
-                <xsd:element ref="ns2:TPComponent" minOccurs="0"/>
-                <xsd:element ref="ns2:ContentItem" minOccurs="0"/>
-                <xsd:element ref="ns2:CrawlForDependencies" minOccurs="0"/>
-                <xsd:element ref="ns2:CSXHash" minOccurs="0"/>
-                <xsd:element ref="ns2:CSXSubmissionMarket" minOccurs="0"/>
-                <xsd:element ref="ns2:CSXUpdate" minOccurs="0"/>
-                <xsd:element ref="ns2:IntlLangReviewDate" minOccurs="0"/>
-                <xsd:element ref="ns2:IsDeleted" minOccurs="0"/>
-                <xsd:element ref="ns2:APDescription" minOccurs="0"/>
-                <xsd:element ref="ns2:DirectSourceMarket" minOccurs="0"/>
-                <xsd:element ref="ns2:Downloads" minOccurs="0"/>
-                <xsd:element ref="ns2:DSATActionTaken" minOccurs="0"/>
-                <xsd:element ref="ns2:APEditor" minOccurs="0"/>
-                <xsd:element ref="ns2:EditorialStatus" minOccurs="0"/>
-                <xsd:element ref="ns2:EditorialTags" minOccurs="0"/>
-                <xsd:element ref="ns2:TPExecutable" minOccurs="0"/>
-                <xsd:element ref="ns2:FeatureTagsTaxHTField0" minOccurs="0"/>
-                <xsd:element ref="ns2:TPFriendlyName" minOccurs="0"/>
-                <xsd:element ref="ns2:FriendlyTitle" minOccurs="0"/>
-                <xsd:element ref="ns2:PrimaryImageGen" minOccurs="0"/>
-                <xsd:element ref="ns2:HandoffToMSDN" minOccurs="0"/>
-                <xsd:element ref="ns2:InProjectListLookup" minOccurs="0"/>
-                <xsd:element ref="ns2:TPInstallLocation" minOccurs="0"/>
-                <xsd:element ref="ns2:InternalTagsTaxHTField0" minOccurs="0"/>
-                <xsd:element ref="ns2:IntlLangReview" minOccurs="0"/>
-                <xsd:element ref="ns2:IntlLangReviewer" minOccurs="0"/>
-                <xsd:element ref="ns2:MarketSpecific" minOccurs="0"/>
-                <xsd:element ref="ns2:LastCompleteVersionLookup" minOccurs="0"/>
-                <xsd:element ref="ns2:LastHandOff" minOccurs="0"/>
-                <xsd:element ref="ns2:LastModifiedDateTime" minOccurs="0"/>
-                <xsd:element ref="ns2:LastPreviewErrorLookup" minOccurs="0"/>
-                <xsd:element ref="ns2:LastPreviewResultLookup" minOccurs="0"/>
-                <xsd:element ref="ns2:LastPreviewAttemptDateLookup" minOccurs="0"/>
-                <xsd:element ref="ns2:LastPreviewedByLookup" minOccurs="0"/>
-                <xsd:element ref="ns2:LastPreviewTimeLookup" minOccurs="0"/>
-                <xsd:element ref="ns2:LastPreviewVersionLookup" minOccurs="0"/>
-                <xsd:element ref="ns2:LastPublishErrorLookup" minOccurs="0"/>
-                <xsd:element ref="ns2:LastPublishResultLookup" minOccurs="0"/>
-                <xsd:element ref="ns2:LastPublishAttemptDateLookup" minOccurs="0"/>
-                <xsd:element ref="ns2:LastPublishedByLookup" minOccurs="0"/>
-                <xsd:element ref="ns2:LastPublishTimeLookup" minOccurs="0"/>
-                <xsd:element ref="ns2:LastPublishVersionLookup" minOccurs="0"/>
-                <xsd:element ref="ns2:TPLaunchHelpLinkType" minOccurs="0"/>
-                <xsd:element ref="ns2:LegacyData" minOccurs="0"/>
-                <xsd:element ref="ns2:TPLaunchHelpLink" minOccurs="0"/>
-                <xsd:element ref="ns2:LocComments" minOccurs="0"/>
-                <xsd:element ref="ns2:LocLastLocAttemptVersionLookup" minOccurs="0"/>
-                <xsd:element ref="ns2:LocLastLocAttemptVersionTypeLookup" minOccurs="0"/>
-                <xsd:element ref="ns2:LocManualTestRequired" minOccurs="0"/>
-                <xsd:element ref="ns2:LocMarketGroupTiers2" minOccurs="0"/>
-                <xsd:element ref="ns2:LocNewPublishedVersionLookup" minOccurs="0"/>
-                <xsd:element ref="ns2:LocOverallHandbackStatusLookup" minOccurs="0"/>
-                <xsd:element ref="ns2:LocOverallLocStatusLookup" minOccurs="0"/>
-                <xsd:element ref="ns2:LocOverallPreviewStatusLookup" minOccurs="0"/>
-                <xsd:element ref="ns2:LocOverallPublishStatusLookup" minOccurs="0"/>
-                <xsd:element ref="ns2:IntlLocPriority" minOccurs="0"/>
-                <xsd:element ref="ns2:LocProcessedForHandoffsLookup" minOccurs="0"/>
-                <xsd:element ref="ns2:LocProcessedForMarketsLookup" minOccurs="0"/>
-                <xsd:element ref="ns2:LocPublishedDependentAssetsLookup" minOccurs="0"/>
-                <xsd:element ref="ns2:LocPublishedLinkedAssetsLookup" minOccurs="0"/>
-                <xsd:element ref="ns2:LocRecommendedHandoff" minOccurs="0"/>
-                <xsd:element ref="ns2:LocalizationTagsTaxHTField0" minOccurs="0"/>
-                <xsd:element ref="ns2:MachineTranslated" minOccurs="0"/>
-                <xsd:element ref="ns2:Manager" minOccurs="0"/>
-                <xsd:element ref="ns2:Markets" minOccurs="0"/>
-                <xsd:element ref="ns2:Milestone" minOccurs="0"/>
-                <xsd:element ref="ns2:TPNamespace" minOccurs="0"/>
-                <xsd:element ref="ns2:NumericId" minOccurs="0"/>
-                <xsd:element ref="ns2:NumOfRatingsLookup" minOccurs="0"/>
-                <xsd:element ref="ns2:OOCacheId" minOccurs="0"/>
-                <xsd:element ref="ns2:OpenTemplate" minOccurs="0"/>
-                <xsd:element ref="ns2:OriginAsset" minOccurs="0"/>
-                <xsd:element ref="ns2:OriginalRelease" minOccurs="0"/>
-                <xsd:element ref="ns2:OriginalSourceMarket" minOccurs="0"/>
-                <xsd:element ref="ns2:OutputCachingOn" minOccurs="0"/>
-                <xsd:element ref="ns2:ParentAssetId" minOccurs="0"/>
-                <xsd:element ref="ns2:PlannedPubDate" minOccurs="0"/>
-                <xsd:element ref="ns2:PolicheckWords" minOccurs="0"/>
-                <xsd:element ref="ns2:BusinessGroup" minOccurs="0"/>
-                <xsd:element ref="ns2:UAProjectedTotalWords" minOccurs="0"/>
-                <xsd:element ref="ns2:Provider" minOccurs="0"/>
-                <xsd:element ref="ns2:Providers" minOccurs="0"/>
-                <xsd:element ref="ns2:PublishStatusLookup" minOccurs="0"/>
-                <xsd:element ref="ns2:PublishTargets" minOccurs="0"/>
-                <xsd:element ref="ns2:RecommendationsModifier" minOccurs="0"/>
-                <xsd:element ref="ns2:ArtSampleDocs" minOccurs="0"/>
-                <xsd:element ref="ns2:ScenarioTagsTaxHTField0" minOccurs="0"/>
-                <xsd:element ref="ns2:ShowIn" minOccurs="0"/>
-                <xsd:element ref="ns2:SourceTitle" minOccurs="0"/>
-                <xsd:element ref="ns2:CSXSubmissionDate" minOccurs="0"/>
-                <xsd:element ref="ns2:SubmitterId" minOccurs="0"/>
-                <xsd:element ref="ns2:TaxCatchAll" minOccurs="0"/>
-                <xsd:element ref="ns2:TaxCatchAllLabel" minOccurs="0"/>
-                <xsd:element ref="ns2:TemplateStatus" minOccurs="0"/>
-                <xsd:element ref="ns2:TemplateTemplateType" minOccurs="0"/>
-                <xsd:element ref="ns2:ThumbnailAssetId" minOccurs="0"/>
-                <xsd:element ref="ns2:TimesCloned" minOccurs="0"/>
-                <xsd:element ref="ns2:TrustLevel" minOccurs="0"/>
-                <xsd:element ref="ns2:UALocComments" minOccurs="0"/>
-                <xsd:element ref="ns2:UALocRecommendation" minOccurs="0"/>
-                <xsd:element ref="ns2:UANotes" minOccurs="0"/>
-                <xsd:element ref="ns2:TPAppVersion" minOccurs="0"/>
-                <xsd:element ref="ns2:VoteCount" minOccurs="0"/>
-              </xsd:all>
-            </xsd:complexType>
-          </xsd:element>
-        </xsd:sequence>
-      </xsd:complexType>
-    </xsd:element>
-  </xsd:schema>
-  <xsd:schema xmlns:xsd="http://www.w3.org/2001/XMLSchema" xmlns:xs="http://www.w3.org/2001/XMLSchema" xmlns:dms="http://schemas.microsoft.com/office/2006/documentManagement/types" xmlns:pc="http://schemas.microsoft.com/office/infopath/2007/PartnerControls" targetNamespace="4873beb7-5857-4685-be1f-d57550cc96cc" elementFormDefault="qualified">
-    <xsd:import namespace="http://schemas.microsoft.com/office/2006/documentManagement/types"/>
-    <xsd:import namespace="http://schemas.microsoft.com/office/infopath/2007/PartnerControls"/>
-    <xsd:element name="AcquiredFrom" ma:index="1" nillable="true" ma:displayName="Acquired From" ma:default="Internal MS" ma:internalName="AcquiredFrom" ma:readOnly="false">
-      <xsd:simpleType>
-        <xsd:restriction base="dms:Choice">
-          <xsd:enumeration value="Internal MS"/>
-          <xsd:enumeration value="Community"/>
-          <xsd:enumeration value="MVP"/>
-          <xsd:enumeration value="Publisher"/>
-          <xsd:enumeration value="Partner"/>
-          <xsd:enumeration value="None"/>
-        </xsd:restriction>
-      </xsd:simpleType>
-    </xsd:element>
-    <xsd:element name="UACurrentWords" ma:index="2" nillable="true" ma:displayName="Actual Word Count" ma:default="" ma:internalName="UACurrentWords" ma:readOnly="false">
-      <xsd:simpleType>
-        <xsd:restriction base="dms:Unknown"/>
-      </xsd:simpleType>
-    </xsd:element>
-    <xsd:element name="TPApplication" ma:index="3" nillable="true" ma:displayName="Application to Open Template With" ma:default="" ma:internalName="TPApplication">
-      <xsd:simpleType>
-        <xsd:restriction base="dms:Text"/>
-      </xsd:simpleType>
-    </xsd:element>
-    <xsd:element name="ApprovalLog" ma:index="4" nillable="true" ma:displayName="Approval Log" ma:default="" ma:hidden="true" ma:internalName="ApprovalLog" ma:readOnly="false">
-      <xsd:simpleType>
-        <xsd:restriction base="dms:Note"/>
-      </xsd:simpleType>
-    </xsd:element>
-    <xsd:element name="ApprovalStatus" ma:index="5" nillable="true" ma:displayName="Approval Status" ma:default="InProgress" ma:internalName="ApprovalStatus" ma:readOnly="false">
-      <xsd:simpleType>
-        <xsd:restriction base="dms:Choice">
-          <xsd:enumeration value="InProgress"/>
-          <xsd:enumeration value="Rejected"/>
-          <xsd:enumeration value="Questionable"/>
-          <xsd:enumeration value="ApprovedAutomatic"/>
-          <xsd:enumeration value="ApprovedManual"/>
-          <xsd:enumeration value="On Hold"/>
-          <xsd:enumeration value="Needs Review"/>
-          <xsd:enumeration value="A Violation"/>
-          <xsd:enumeration value="Unpublished Violation"/>
-        </xsd:restriction>
-      </xsd:simpleType>
-    </xsd:element>
-    <xsd:element name="AssetStart" ma:index="6" nillable="true" ma:displayName="Asset Begin Date" ma:default="[Today]" ma:internalName="AssetStart" ma:readOnly="false">
-      <xsd:simpleType>
-        <xsd:restriction base="dms:DateTime"/>
-      </xsd:simpleType>
-    </xsd:element>
-    <xsd:element name="AssetExpire" ma:index="7" nillable="true" ma:displayName="Asset End Date" ma:default="2029-01-01T08:00:00Z" ma:format="DateTime" ma:internalName="AssetExpire" ma:readOnly="false">
-      <xsd:simpleType>
-        <xsd:restriction base="dms:DateTime"/>
-      </xsd:simpleType>
-    </xsd:element>
-    <xsd:element name="AssetId" ma:index="8" nillable="true" ma:displayName="Asset ID" ma:default="" ma:indexed="true" ma:internalName="AssetId" ma:readOnly="false">
-      <xsd:simpleType>
-        <xsd:restriction base="dms:Text">
-          <xsd:maxLength value="255"/>
-        </xsd:restriction>
-      </xsd:simpleType>
-    </xsd:element>
-    <xsd:element name="IsSearchable" ma:index="9" nillable="true" ma:displayName="Asset Searchable?" ma:default="true" ma:internalName="IsSearchable" ma:readOnly="false">
-      <xsd:simpleType>
-        <xsd:restriction base="dms:Boolean"/>
-      </xsd:simpleType>
-    </xsd:element>
-    <xsd:element name="AssetType" ma:index="10" nillable="true" ma:displayName="Asset Type" ma:default="" ma:internalName="AssetType" ma:readOnly="false">
-      <xsd:simpleType>
-        <xsd:restriction base="dms:Unknown"/>
-      </xsd:simpleType>
-    </xsd:element>
-    <xsd:element name="APAuthor" ma:index="11" nillable="true" ma:displayName="Author" ma:default="" ma:list="UserInfo" ma:internalName="APAuthor" ma:readOnly="false">
-      <xsd:complexType>
-        <xsd:complexContent>
-          <xsd:extension base="dms:User">
-            <xsd:sequence>
-              <xsd:element name="UserInfo" minOccurs="0" maxOccurs="unbounded">
-                <xsd:complexType>
-                  <xsd:sequence>
-                    <xsd:element name="DisplayName" type="xsd:string" minOccurs="0"/>
-                    <xsd:element name="AccountId" type="dms:UserId" minOccurs="0" nillable="true"/>
-                    <xsd:element name="AccountType" type="xsd:string" minOccurs="0"/>
-                  </xsd:sequence>
-                </xsd:complexType>
-              </xsd:element>
-            </xsd:sequence>
-          </xsd:extension>
-        </xsd:complexContent>
-      </xsd:complexType>
-    </xsd:element>
-    <xsd:element name="AverageRating" ma:index="12" nillable="true" ma:displayName="Average Rating" ma:internalName="AverageRating" ma:readOnly="false">
-      <xsd:simpleType>
-        <xsd:restriction base="dms:Text"/>
-      </xsd:simpleType>
-    </xsd:element>
-    <xsd:element name="BlockPublish" ma:index="13" nillable="true" ma:displayName="Block from Publishing?" ma:default="" ma:internalName="BlockPublish" ma:readOnly="false">
-      <xsd:simpleType>
-        <xsd:restriction base="dms:Boolean"/>
-      </xsd:simpleType>
-    </xsd:element>
-    <xsd:element name="BugNumber" ma:index="14" nillable="true" ma:displayName="Bug Number" ma:default="" ma:internalName="BugNumber" ma:readOnly="false">
-      <xsd:simpleType>
-        <xsd:restriction base="dms:Text"/>
-      </xsd:simpleType>
-    </xsd:element>
-    <xsd:element name="CampaignTagsTaxHTField0" ma:index="16" nillable="true" ma:taxonomy="true" ma:internalName="CampaignTagsTaxHTField0" ma:taxonomyFieldName="CampaignTags" ma:displayName="Campaigns" ma:readOnly="false" ma:default="" ma:fieldId="{1df42cc3-2301-4f11-a52a-6ead923c29ed}" ma:taxonomyMulti="true" ma:sspId="8f79753a-75d3-41f5-8ca3-40b843941b4f" ma:termSetId="ca0e50d4-faa1-44ce-961e-bb1441c60e66" ma:anchorId="00000000-0000-0000-0000-000000000000" ma:open="false" ma:isKeyword="false">
-      <xsd:complexType>
-        <xsd:sequence>
-          <xsd:element ref="pc:Terms" minOccurs="0" maxOccurs="1"/>
-        </xsd:sequence>
-      </xsd:complexType>
-    </xsd:element>
-    <xsd:element name="TPClientViewer" ma:index="17" nillable="true" ma:displayName="Client Viewer" ma:default="" ma:internalName="TPClientViewer">
-      <xsd:simpleType>
-        <xsd:restriction base="dms:Text"/>
-      </xsd:simpleType>
-    </xsd:element>
-    <xsd:element name="ClipArtFilename" ma:index="18" nillable="true" ma:displayName="Clip Art Name" ma:default="" ma:internalName="ClipArtFilename" ma:readOnly="false">
-      <xsd:simpleType>
-        <xsd:restriction base="dms:Text"/>
-      </xsd:simpleType>
-    </xsd:element>
-    <xsd:element name="TPCommandLine" ma:index="19" nillable="true" ma:displayName="Command Line" ma:default="" ma:internalName="TPCommandLine">
-      <xsd:simpleType>
-        <xsd:restriction base="dms:Text"/>
-      </xsd:simpleType>
-    </xsd:element>
-    <xsd:element name="TPComponent" ma:index="20" nillable="true" ma:displayName="Component" ma:default="" ma:internalName="TPComponent">
-      <xsd:simpleType>
-        <xsd:restriction base="dms:Text"/>
-      </xsd:simpleType>
-    </xsd:element>
-    <xsd:element name="ContentItem" ma:index="21" nillable="true" ma:displayName="Content Item" ma:default="" ma:hidden="true" ma:internalName="ContentItem" ma:readOnly="false">
-      <xsd:simpleType>
-        <xsd:restriction base="dms:Unknown"/>
-      </xsd:simpleType>
-    </xsd:element>
-    <xsd:element name="CrawlForDependencies" ma:index="23" nillable="true" ma:displayName="Crawl for Dependencies?" ma:default="true" ma:internalName="CrawlForDependencies" ma:readOnly="false">
-      <xsd:simpleType>
-        <xsd:restriction base="dms:Boolean"/>
-      </xsd:simpleType>
-    </xsd:element>
-    <xsd:element name="CSXHash" ma:index="26" nillable="true" ma:displayName="CSX Hash" ma:default="" ma:indexed="true" ma:internalName="CSXHash" ma:readOnly="false">
-      <xsd:simpleType>
-        <xsd:restriction base="dms:Text"/>
-      </xsd:simpleType>
-    </xsd:element>
-    <xsd:element name="CSXSubmissionMarket" ma:index="27" nillable="true" ma:displayName="CSX Submission Market" ma:default="" ma:list="{2FBD1B11-2ACE-4FDC-B5A3-635D4ADF6F1B}" ma:internalName="CSXSubmissionMarket" ma:readOnly="false" ma:showField="MarketName" ma:web="4873beb7-5857-4685-be1f-d57550cc96cc">
-      <xsd:simpleType>
-        <xsd:restriction base="dms:Lookup"/>
-      </xsd:simpleType>
-    </xsd:element>
-    <xsd:element name="CSXUpdate" ma:index="28" nillable="true" ma:displayName="CSX Updated?" ma:default="false" ma:internalName="CSXUpdate" ma:readOnly="false">
-      <xsd:simpleType>
-        <xsd:restriction base="dms:Boolean"/>
-      </xsd:simpleType>
-    </xsd:element>
-    <xsd:element name="IntlLangReviewDate" ma:index="29" nillable="true" ma:displayName="Date to Complete Intl QA" ma:default="" ma:internalName="IntlLangReviewDate" ma:readOnly="false">
-      <xsd:simpleType>
-        <xsd:restriction base="dms:DateTime"/>
-      </xsd:simpleType>
-    </xsd:element>
-    <xsd:element name="IsDeleted" ma:index="30" nillable="true" ma:displayName="Deleted?" ma:default="" ma:internalName="IsDeleted" ma:readOnly="false">
-      <xsd:simpleType>
-        <xsd:restriction base="dms:Boolean"/>
-      </xsd:simpleType>
-    </xsd:element>
-    <xsd:element name="APDescription" ma:index="31" nillable="true" ma:displayName="Description" ma:default="" ma:internalName="APDescription" ma:readOnly="false">
-      <xsd:simpleType>
-        <xsd:restriction base="dms:Note"/>
-      </xsd:simpleType>
-    </xsd:element>
-    <xsd:element name="DirectSourceMarket" ma:index="32" nillable="true" ma:displayName="Direct Source Market Group" ma:default="" ma:internalName="DirectSourceMarket" ma:readOnly="false">
-      <xsd:simpleType>
-        <xsd:restriction base="dms:Text"/>
-      </xsd:simpleType>
-    </xsd:element>
-    <xsd:element name="Downloads" ma:index="33" nillable="true" ma:displayName="Downloads" ma:default="0" ma:hidden="true" ma:internalName="Downloads" ma:readOnly="false">
-      <xsd:simpleType>
-        <xsd:restriction base="dms:Unknown"/>
-      </xsd:simpleType>
-    </xsd:element>
-    <xsd:element name="DSATActionTaken" ma:index="34" nillable="true" ma:displayName="DSAT Action Taken" ma:default="" ma:internalName="DSATActionTaken" ma:readOnly="false">
-      <xsd:simpleType>
-        <xsd:restriction base="dms:Choice">
-          <xsd:enumeration value="Best Bets"/>
-          <xsd:enumeration value="Expire"/>
-          <xsd:enumeration value="Hide"/>
-          <xsd:enumeration value="None"/>
-        </xsd:restriction>
-      </xsd:simpleType>
-    </xsd:element>
-    <xsd:element name="APEditor" ma:index="35" nillable="true" ma:displayName="Editor" ma:default="" ma:list="UserInfo" ma:internalName="APEditor" ma:readOnly="false">
-      <xsd:complexType>
-        <xsd:complexContent>
-          <xsd:extension base="dms:User">
-            <xsd:sequence>
-              <xsd:element name="UserInfo" minOccurs="0" maxOccurs="unbounded">
-                <xsd:complexType>
-                  <xsd:sequence>
-                    <xsd:element name="DisplayName" type="xsd:string" minOccurs="0"/>
-                    <xsd:element name="AccountId" type="dms:UserId" minOccurs="0" nillable="true"/>
-                    <xsd:element name="AccountType" type="xsd:string" minOccurs="0"/>
-                  </xsd:sequence>
-                </xsd:complexType>
-              </xsd:element>
-            </xsd:sequence>
-          </xsd:extension>
-        </xsd:complexContent>
-      </xsd:complexType>
-    </xsd:element>
-    <xsd:element name="EditorialStatus" ma:index="36" nillable="true" ma:displayName="Editorial Status" ma:default="" ma:internalName="EditorialStatus" ma:readOnly="false">
-      <xsd:simpleType>
-        <xsd:restriction base="dms:Unknown"/>
-      </xsd:simpleType>
-    </xsd:element>
-    <xsd:element name="EditorialTags" ma:index="37" nillable="true" ma:displayName="Editorial Tags" ma:default="" ma:internalName="EditorialTags">
-      <xsd:simpleType>
-        <xsd:restriction base="dms:Unknown"/>
-      </xsd:simpleType>
-    </xsd:element>
-    <xsd:element name="TPExecutable" ma:index="38" nillable="true" ma:displayName="Executable" ma:default="" ma:internalName="TPExecutable">
-      <xsd:simpleType>
-        <xsd:restriction base="dms:Text"/>
-      </xsd:simpleType>
-    </xsd:element>
-    <xsd:element name="FeatureTagsTaxHTField0" ma:index="40" nillable="true" ma:taxonomy="true" ma:internalName="FeatureTagsTaxHTField0" ma:taxonomyFieldName="FeatureTags" ma:displayName="Features" ma:readOnly="false" ma:default="" ma:fieldId="{7fc0d542-15c6-4882-a8e3-13bca44403fb}" ma:taxonomyMulti="true" ma:sspId="8f79753a-75d3-41f5-8ca3-40b843941b4f" ma:termSetId="f1ab6845-967d-4854-a0ba-4ec07f0f8113" ma:anchorId="00000000-0000-0000-0000-000000000000" ma:open="false" ma:isKeyword="false">
-      <xsd:complexType>
-        <xsd:sequence>
-          <xsd:element ref="pc:Terms" minOccurs="0" maxOccurs="1"/>
-        </xsd:sequence>
-      </xsd:complexType>
-    </xsd:element>
-    <xsd:element name="TPFriendlyName" ma:index="41" nillable="true" ma:displayName="Friendly Name" ma:default="" ma:internalName="TPFriendlyName">
-      <xsd:simpleType>
-        <xsd:restriction base="dms:Text"/>
-      </xsd:simpleType>
-    </xsd:element>
-    <xsd:element name="FriendlyTitle" ma:index="42" nillable="true" ma:displayName="Friendly Title" ma:default="" ma:description="Shorter title to be used when displaying search results" ma:internalName="FriendlyTitle" ma:readOnly="false">
-      <xsd:simpleType>
-        <xsd:restriction base="dms:Text"/>
-      </xsd:simpleType>
-    </xsd:element>
-    <xsd:element name="PrimaryImageGen" ma:index="43" nillable="true" ma:displayName="Generate Images?" ma:default="true" ma:internalName="PrimaryImageGen">
-      <xsd:simpleType>
-        <xsd:restriction base="dms:Boolean"/>
-      </xsd:simpleType>
-    </xsd:element>
-    <xsd:element name="HandoffToMSDN" ma:index="44" nillable="true" ma:displayName="Handoff To MSDN Date" ma:default="" ma:internalName="HandoffToMSDN" ma:readOnly="false">
-      <xsd:simpleType>
-        <xsd:restriction base="dms:DateTime"/>
-      </xsd:simpleType>
-    </xsd:element>
-    <xsd:element name="InProjectListLookup" ma:index="45" nillable="true" ma:displayName="InProjectListLookup" ma:list="{9E343742-310B-4684-A24C-1D137CB4B230}" ma:internalName="InProjectListLookup" ma:readOnly="true" ma:showField="InProjectList" ma:web="4873beb7-5857-4685-be1f-d57550cc96cc">
-      <xsd:complexType>
-        <xsd:complexContent>
-          <xsd:extension base="dms:MultiChoiceLookup">
-            <xsd:sequence>
-              <xsd:element name="Value" type="dms:Lookup" maxOccurs="unbounded" minOccurs="0" nillable="true"/>
-            </xsd:sequence>
-          </xsd:extension>
-        </xsd:complexContent>
-      </xsd:complexType>
-    </xsd:element>
-    <xsd:element name="TPInstallLocation" ma:index="46" nillable="true" ma:displayName="Install Location" ma:default="" ma:internalName="TPInstallLocation">
-      <xsd:simpleType>
-        <xsd:restriction base="dms:Text"/>
-      </xsd:simpleType>
-    </xsd:element>
-    <xsd:element name="InternalTagsTaxHTField0" ma:index="48" nillable="true" ma:taxonomy="true" ma:internalName="InternalTagsTaxHTField0" ma:taxonomyFieldName="InternalTags" ma:displayName="Internal Tags" ma:readOnly="false" ma:default="" ma:fieldId="{1490b8a4-2706-41ec-b5e3-73176dccf34e}" ma:taxonomyMulti="true" ma:sspId="8f79753a-75d3-41f5-8ca3-40b843941b4f" ma:termSetId="82b6639e-f7fc-4c18-ad2d-003a6e707765" ma:anchorId="00000000-0000-0000-0000-000000000000" ma:open="false" ma:isKeyword="false">
-      <xsd:complexType>
-        <xsd:sequence>
-          <xsd:element ref="pc:Terms" minOccurs="0" maxOccurs="1"/>
-        </xsd:sequence>
-      </xsd:complexType>
-    </xsd:element>
-    <xsd:element name="IntlLangReview" ma:index="49" nillable="true" ma:displayName="Intl Lang QA Review Required?" ma:default="" ma:internalName="IntlLangReview" ma:readOnly="false">
-      <xsd:simpleType>
-        <xsd:restriction base="dms:Boolean"/>
-      </xsd:simpleType>
-    </xsd:element>
-    <xsd:element name="IntlLangReviewer" ma:index="50" nillable="true" ma:displayName="Intl Lang QA Reviewer" ma:default="" ma:internalName="IntlLangReviewer" ma:readOnly="false">
-      <xsd:simpleType>
-        <xsd:restriction base="dms:Text"/>
-      </xsd:simpleType>
-    </xsd:element>
-    <xsd:element name="MarketSpecific" ma:index="51" nillable="true" ma:displayName="Is Market Specific?" ma:default="" ma:internalName="MarketSpecific" ma:readOnly="false">
-      <xsd:simpleType>
-        <xsd:restriction base="dms:Boolean"/>
-      </xsd:simpleType>
-    </xsd:element>
-    <xsd:element name="LastCompleteVersionLookup" ma:index="52" nillable="true" ma:displayName="Last Complete Version Lookup" ma:default="" ma:list="{9E343742-310B-4684-A24C-1D137CB4B230}" ma:internalName="LastCompleteVersionLookup" ma:readOnly="true" ma:showField="LastCompleteVersion" ma:web="4873beb7-5857-4685-be1f-d57550cc96cc">
-      <xsd:complexType>
-        <xsd:complexContent>
-          <xsd:extension base="dms:MultiChoiceLookup">
-            <xsd:sequence>
-              <xsd:element name="Value" type="dms:Lookup" maxOccurs="unbounded" minOccurs="0" nillable="true"/>
-            </xsd:sequence>
-          </xsd:extension>
-        </xsd:complexContent>
-      </xsd:complexType>
-    </xsd:element>
-    <xsd:element name="LastHandOff" ma:index="53" nillable="true" ma:displayName="Last Hand-off" ma:default="" ma:internalName="LastHandOff" ma:readOnly="false">
-      <xsd:simpleType>
-        <xsd:restriction base="dms:DateTime"/>
-      </xsd:simpleType>
-    </xsd:element>
-    <xsd:element name="LastModifiedDateTime" ma:index="54" nillable="true" ma:displayName="Last Modified Date" ma:default="" ma:internalName="LastModifiedDateTime" ma:readOnly="false">
-      <xsd:simpleType>
-        <xsd:restriction base="dms:DateTime"/>
-      </xsd:simpleType>
-    </xsd:element>
-    <xsd:element name="LastPreviewErrorLookup" ma:index="55" nillable="true" ma:displayName="Last Preview Attempt Error" ma:default="" ma:list="{9E343742-310B-4684-A24C-1D137CB4B230}" ma:internalName="LastPreviewErrorLookup" ma:readOnly="true" ma:showField="LastPreviewError" ma:web="4873beb7-5857-4685-be1f-d57550cc96cc">
-      <xsd:complexType>
-        <xsd:complexContent>
-          <xsd:extension base="dms:MultiChoiceLookup">
-            <xsd:sequence>
-              <xsd:element name="Value" type="dms:Lookup" maxOccurs="unbounded" minOccurs="0" nillable="true"/>
-            </xsd:sequence>
-          </xsd:extension>
-        </xsd:complexContent>
-      </xsd:complexType>
-    </xsd:element>
-    <xsd:element name="LastPreviewResultLookup" ma:index="56" nillable="true" ma:displayName="Last Preview Attempt Result" ma:default="" ma:list="{9E343742-310B-4684-A24C-1D137CB4B230}" ma:internalName="LastPreviewResultLookup" ma:readOnly="true" ma:showField="LastPreviewResult" ma:web="4873beb7-5857-4685-be1f-d57550cc96cc">
-      <xsd:complexType>
-        <xsd:complexContent>
-          <xsd:extension base="dms:MultiChoiceLookup">
-            <xsd:sequence>
-              <xsd:element name="Value" type="dms:Lookup" maxOccurs="unbounded" minOccurs="0" nillable="true"/>
-            </xsd:sequence>
-          </xsd:extension>
-        </xsd:complexContent>
-      </xsd:complexType>
-    </xsd:element>
-    <xsd:element name="LastPreviewAttemptDateLookup" ma:index="57" nillable="true" ma:displayName="Last Preview Attempted On" ma:default="" ma:list="{9E343742-310B-4684-A24C-1D137CB4B230}" ma:internalName="LastPreviewAttemptDateLookup" ma:readOnly="true" ma:showField="LastPreviewAttemptDate" ma:web="4873beb7-5857-4685-be1f-d57550cc96cc">
-      <xsd:complexType>
-        <xsd:complexContent>
-          <xsd:extension base="dms:MultiChoiceLookup">
-            <xsd:sequence>
-              <xsd:element name="Value" type="dms:Lookup" maxOccurs="unbounded" minOccurs="0" nillable="true"/>
-            </xsd:sequence>
-          </xsd:extension>
-        </xsd:complexContent>
-      </xsd:complexType>
-    </xsd:element>
-    <xsd:element name="LastPreviewedByLookup" ma:index="58" nillable="true" ma:displayName="Last Previewed By" ma:default="" ma:list="{9E343742-310B-4684-A24C-1D137CB4B230}" ma:internalName="LastPreviewedByLookup" ma:readOnly="true" ma:showField="LastPreviewedBy" ma:web="4873beb7-5857-4685-be1f-d57550cc96cc">
-      <xsd:complexType>
-        <xsd:complexContent>
-          <xsd:extension base="dms:MultiChoiceLookup">
-            <xsd:sequence>
-              <xsd:element name="Value" type="dms:Lookup" maxOccurs="unbounded" minOccurs="0" nillable="true"/>
-            </xsd:sequence>
-          </xsd:extension>
-        </xsd:complexContent>
-      </xsd:complexType>
-    </xsd:element>
-    <xsd:element name="LastPreviewTimeLookup" ma:index="59" nillable="true" ma:displayName="Last Previewed Date" ma:default="" ma:list="{9E343742-310B-4684-A24C-1D137CB4B230}" ma:internalName="LastPreviewTimeLookup" ma:readOnly="true" ma:showField="LastPreviewTime" ma:web="4873beb7-5857-4685-be1f-d57550cc96cc">
-      <xsd:complexType>
-        <xsd:complexContent>
-          <xsd:extension base="dms:MultiChoiceLookup">
-            <xsd:sequence>
-              <xsd:element name="Value" type="dms:Lookup" maxOccurs="unbounded" minOccurs="0" nillable="true"/>
-            </xsd:sequence>
-          </xsd:extension>
-        </xsd:complexContent>
-      </xsd:complexType>
-    </xsd:element>
-    <xsd:element name="LastPreviewVersionLookup" ma:index="60" nillable="true" ma:displayName="Last Previewed Version" ma:default="" ma:list="{9E343742-310B-4684-A24C-1D137CB4B230}" ma:internalName="LastPreviewVersionLookup" ma:readOnly="true" ma:showField="LastPreviewVersion" ma:web="4873beb7-5857-4685-be1f-d57550cc96cc">
-      <xsd:complexType>
-        <xsd:complexContent>
-          <xsd:extension base="dms:MultiChoiceLookup">
-            <xsd:sequence>
-              <xsd:element name="Value" type="dms:Lookup" maxOccurs="unbounded" minOccurs="0" nillable="true"/>
-            </xsd:sequence>
-          </xsd:extension>
-        </xsd:complexContent>
-      </xsd:complexType>
-    </xsd:element>
-    <xsd:element name="LastPublishErrorLookup" ma:index="61" nillable="true" ma:displayName="Last Publish Attempt Error" ma:default="" ma:list="{9E343742-310B-4684-A24C-1D137CB4B230}" ma:internalName="LastPublishErrorLookup" ma:readOnly="true" ma:showField="LastPublishError" ma:web="4873beb7-5857-4685-be1f-d57550cc96cc">
-      <xsd:complexType>
-        <xsd:complexContent>
-          <xsd:extension base="dms:MultiChoiceLookup">
-            <xsd:sequence>
-              <xsd:element name="Value" type="dms:Lookup" maxOccurs="unbounded" minOccurs="0" nillable="true"/>
-            </xsd:sequence>
-          </xsd:extension>
-        </xsd:complexContent>
-      </xsd:complexType>
-    </xsd:element>
-    <xsd:element name="LastPublishResultLookup" ma:index="62" nillable="true" ma:displayName="Last Publish Attempt Result" ma:default="" ma:list="{9E343742-310B-4684-A24C-1D137CB4B230}" ma:internalName="LastPublishResultLookup" ma:readOnly="true" ma:showField="LastPublishResult" ma:web="4873beb7-5857-4685-be1f-d57550cc96cc">
-      <xsd:complexType>
-        <xsd:complexContent>
-          <xsd:extension base="dms:MultiChoiceLookup">
-            <xsd:sequence>
-              <xsd:element name="Value" type="dms:Lookup" maxOccurs="unbounded" minOccurs="0" nillable="true"/>
-            </xsd:sequence>
-          </xsd:extension>
-        </xsd:complexContent>
-      </xsd:complexType>
-    </xsd:element>
-    <xsd:element name="LastPublishAttemptDateLookup" ma:index="63" nillable="true" ma:displayName="Last Publish Attempted On" ma:default="" ma:list="{9E343742-310B-4684-A24C-1D137CB4B230}" ma:internalName="LastPublishAttemptDateLookup" ma:readOnly="true" ma:showField="LastPublishAttemptDate" ma:web="4873beb7-5857-4685-be1f-d57550cc96cc">
-      <xsd:complexType>
-        <xsd:complexContent>
-          <xsd:extension base="dms:MultiChoiceLookup">
-            <xsd:sequence>
-              <xsd:element name="Value" type="dms:Lookup" maxOccurs="unbounded" minOccurs="0" nillable="true"/>
-            </xsd:sequence>
-          </xsd:extension>
-        </xsd:complexContent>
-      </xsd:complexType>
-    </xsd:element>
-    <xsd:element name="LastPublishedByLookup" ma:index="64" nillable="true" ma:displayName="Last Published By" ma:default="" ma:list="{9E343742-310B-4684-A24C-1D137CB4B230}" ma:internalName="LastPublishedByLookup" ma:readOnly="true" ma:showField="LastPublishedBy" ma:web="4873beb7-5857-4685-be1f-d57550cc96cc">
-      <xsd:complexType>
-        <xsd:complexContent>
-          <xsd:extension base="dms:MultiChoiceLookup">
-            <xsd:sequence>
-              <xsd:element name="Value" type="dms:Lookup" maxOccurs="unbounded" minOccurs="0" nillable="true"/>
-            </xsd:sequence>
-          </xsd:extension>
-        </xsd:complexContent>
-      </xsd:complexType>
-    </xsd:element>
-    <xsd:element name="LastPublishTimeLookup" ma:index="65" nillable="true" ma:displayName="Last Published Date" ma:default="" ma:list="{9E343742-310B-4684-A24C-1D137CB4B230}" ma:internalName="LastPublishTimeLookup" ma:readOnly="true" ma:showField="LastPublishTime" ma:web="4873beb7-5857-4685-be1f-d57550cc96cc">
-      <xsd:complexType>
-        <xsd:complexContent>
-          <xsd:extension base="dms:MultiChoiceLookup">
-            <xsd:sequence>
-              <xsd:element name="Value" type="dms:Lookup" maxOccurs="unbounded" minOccurs="0" nillable="true"/>
-            </xsd:sequence>
-          </xsd:extension>
-        </xsd:complexContent>
-      </xsd:complexType>
-    </xsd:element>
-    <xsd:element name="LastPublishVersionLookup" ma:index="66" nillable="true" ma:displayName="Last Published Version" ma:default="" ma:list="{9E343742-310B-4684-A24C-1D137CB4B230}" ma:internalName="LastPublishVersionLookup" ma:readOnly="true" ma:showField="LastPublishVersion" ma:web="4873beb7-5857-4685-be1f-d57550cc96cc">
-      <xsd:complexType>
-        <xsd:complexContent>
-          <xsd:extension base="dms:MultiChoiceLookup">
-            <xsd:sequence>
-              <xsd:element name="Value" type="dms:Lookup" maxOccurs="unbounded" minOccurs="0" nillable="true"/>
-            </xsd:sequence>
-          </xsd:extension>
-        </xsd:complexContent>
-      </xsd:complexType>
-    </xsd:element>
-    <xsd:element name="TPLaunchHelpLinkType" ma:index="67" nillable="true" ma:displayName="Launch Help Link Type" ma:default="Template" ma:internalName="TPLaunchHelpLinkType">
-      <xsd:simpleType>
-        <xsd:restriction base="dms:Choice">
-          <xsd:enumeration value="Template"/>
-          <xsd:enumeration value="Training"/>
-          <xsd:enumeration value="URL"/>
-          <xsd:enumeration value="None"/>
-        </xsd:restriction>
-      </xsd:simpleType>
-    </xsd:element>
-    <xsd:element name="LegacyData" ma:index="68" nillable="true" ma:displayName="Legacy Data" ma:default="" ma:internalName="LegacyData" ma:readOnly="false">
-      <xsd:simpleType>
-        <xsd:restriction base="dms:Note"/>
-      </xsd:simpleType>
-    </xsd:element>
-    <xsd:element name="TPLaunchHelpLink" ma:index="69" nillable="true" ma:displayName="Link to Launch Help Topic" ma:default="" ma:internalName="TPLaunchHelpLink">
-      <xsd:simpleType>
-        <xsd:restriction base="dms:Text"/>
-      </xsd:simpleType>
-    </xsd:element>
-    <xsd:element name="LocComments" ma:index="70" nillable="true" ma:displayName="Loc Approval Comments" ma:default="" ma:internalName="LocComments" ma:readOnly="false">
-      <xsd:simpleType>
-        <xsd:restriction base="dms:Note"/>
-      </xsd:simpleType>
-    </xsd:element>
-    <xsd:element name="LocLastLocAttemptVersionLookup" ma:index="71" nillable="true" ma:displayName="Loc Last Loc Attempt Version" ma:default="" ma:list="{7DD1DCEC-E449-43D3-891F-7DC62F62AD21}" ma:internalName="LocLastLocAttemptVersionLookup" ma:readOnly="false" ma:showField="LastLocAttemptVersion" ma:web="4873beb7-5857-4685-be1f-d57550cc96cc">
-      <xsd:simpleType>
-        <xsd:restriction base="dms:Lookup"/>
-      </xsd:simpleType>
-    </xsd:element>
-    <xsd:element name="LocLastLocAttemptVersionTypeLookup" ma:index="72" nillable="true" ma:displayName="Loc Last Loc Attempt Version Type" ma:default="" ma:list="{7DD1DCEC-E449-43D3-891F-7DC62F62AD21}" ma:internalName="LocLastLocAttemptVersionTypeLookup" ma:readOnly="true" ma:showField="LastLocAttemptVersionType" ma:web="4873beb7-5857-4685-be1f-d57550cc96cc">
-      <xsd:simpleType>
-        <xsd:restriction base="dms:Lookup"/>
-      </xsd:simpleType>
-    </xsd:element>
-    <xsd:element name="LocManualTestRequired" ma:index="73" nillable="true" ma:displayName="Loc Manual Test Required" ma:default="" ma:internalName="LocManualTestRequired" ma:readOnly="false">
-      <xsd:simpleType>
-        <xsd:restriction base="dms:Boolean"/>
-      </xsd:simpleType>
-    </xsd:element>
-    <xsd:element name="LocMarketGroupTiers2" ma:index="74" nillable="true" ma:displayName="Loc Market Group Tiers" ma:internalName="LocMarketGroupTiers2" ma:readOnly="false">
-      <xsd:simpleType>
-        <xsd:restriction base="dms:Unknown"/>
-      </xsd:simpleType>
-    </xsd:element>
-    <xsd:element name="LocNewPublishedVersionLookup" ma:index="75" nillable="true" ma:displayName="Loc New Published Version Lookup" ma:default="" ma:list="{7DD1DCEC-E449-43D3-891F-7DC62F62AD21}" ma:internalName="LocNewPublishedVersionLookup" ma:readOnly="true" ma:showField="NewPublishedVersion" ma:web="4873beb7-5857-4685-be1f-d57550cc96cc">
-      <xsd:simpleType>
-        <xsd:restriction base="dms:Lookup"/>
-      </xsd:simpleType>
-    </xsd:element>
-    <xsd:element name="LocOverallHandbackStatusLookup" ma:index="76" nillable="true" ma:displayName="Loc Overall Handback Status" ma:default="" ma:list="{7DD1DCEC-E449-43D3-891F-7DC62F62AD21}" ma:internalName="LocOverallHandbackStatusLookup" ma:readOnly="true" ma:showField="OverallHandbackStatus" ma:web="4873beb7-5857-4685-be1f-d57550cc96cc">
-      <xsd:simpleType>
-        <xsd:restriction base="dms:Lookup"/>
-      </xsd:simpleType>
-    </xsd:element>
-    <xsd:element name="LocOverallLocStatusLookup" ma:index="77" nillable="true" ma:displayName="Loc Overall Localize Status" ma:default="" ma:list="{7DD1DCEC-E449-43D3-891F-7DC62F62AD21}" ma:internalName="LocOverallLocStatusLookup" ma:readOnly="true" ma:showField="OverallLocStatus" ma:web="4873beb7-5857-4685-be1f-d57550cc96cc">
-      <xsd:simpleType>
-        <xsd:restriction base="dms:Lookup"/>
-      </xsd:simpleType>
-    </xsd:element>
-    <xsd:element name="LocOverallPreviewStatusLookup" ma:index="78" nillable="true" ma:displayName="Loc Overall Preview Status" ma:default="" ma:list="{7DD1DCEC-E449-43D3-891F-7DC62F62AD21}" ma:internalName="LocOverallPreviewStatusLookup" ma:readOnly="true" ma:showField="OverallPreviewStatus" ma:web="4873beb7-5857-4685-be1f-d57550cc96cc">
-      <xsd:simpleType>
-        <xsd:restriction base="dms:Lookup"/>
-      </xsd:simpleType>
-    </xsd:element>
-    <xsd:element name="LocOverallPublishStatusLookup" ma:index="79" nillable="true" ma:displayName="Loc Overall Publish Status" ma:default="" ma:list="{7DD1DCEC-E449-43D3-891F-7DC62F62AD21}" ma:internalName="LocOverallPublishStatusLookup" ma:readOnly="true" ma:showField="OverallPublishStatus" ma:web="4873beb7-5857-4685-be1f-d57550cc96cc">
-      <xsd:simpleType>
-        <xsd:restriction base="dms:Lookup"/>
-      </xsd:simpleType>
-    </xsd:element>
-    <xsd:element name="IntlLocPriority" ma:index="80" nillable="true" ma:displayName="Loc Priority" ma:default="" ma:internalName="IntlLocPriority" ma:readOnly="false">
-      <xsd:simpleType>
-        <xsd:restriction base="dms:Unknown"/>
-      </xsd:simpleType>
-    </xsd:element>
-    <xsd:element name="LocProcessedForHandoffsLookup" ma:index="81" nillable="true" ma:displayName="Loc Processed For Handoffs" ma:default="" ma:list="{7DD1DCEC-E449-43D3-891F-7DC62F62AD21}" ma:internalName="LocProcessedForHandoffsLookup" ma:readOnly="true" ma:showField="ProcessedForHandoffs" ma:web="4873beb7-5857-4685-be1f-d57550cc96cc">
-      <xsd:simpleType>
-        <xsd:restriction base="dms:Lookup"/>
-      </xsd:simpleType>
-    </xsd:element>
-    <xsd:element name="LocProcessedForMarketsLookup" ma:index="82" nillable="true" ma:displayName="Loc Processed For Markets" ma:default="" ma:list="{7DD1DCEC-E449-43D3-891F-7DC62F62AD21}" ma:internalName="LocProcessedForMarketsLookup" ma:readOnly="true" ma:showField="ProcessedForMarkets" ma:web="4873beb7-5857-4685-be1f-d57550cc96cc">
-      <xsd:simpleType>
-        <xsd:restriction base="dms:Lookup"/>
-      </xsd:simpleType>
-    </xsd:element>
-    <xsd:element name="LocPublishedDependentAssetsLookup" ma:index="83" nillable="true" ma:displayName="Loc Published Dependent Assets" ma:default="" ma:list="{7DD1DCEC-E449-43D3-891F-7DC62F62AD21}" ma:internalName="LocPublishedDependentAssetsLookup" ma:readOnly="true" ma:showField="PublishedDependentAssets" ma:web="4873beb7-5857-4685-be1f-d57550cc96cc">
-      <xsd:simpleType>
-        <xsd:restriction base="dms:Lookup"/>
-      </xsd:simpleType>
-    </xsd:element>
-    <xsd:element name="LocPublishedLinkedAssetsLookup" ma:index="84" nillable="true" ma:displayName="Loc Published Linked Assets" ma:default="" ma:list="{7DD1DCEC-E449-43D3-891F-7DC62F62AD21}" ma:internalName="LocPublishedLinkedAssetsLookup" ma:readOnly="true" ma:showField="PublishedLinkedAssets" ma:web="4873beb7-5857-4685-be1f-d57550cc96cc">
-      <xsd:simpleType>
-        <xsd:restriction base="dms:Lookup"/>
-      </xsd:simpleType>
-    </xsd:element>
-    <xsd:element name="LocRecommendedHandoff" ma:index="85" nillable="true" ma:displayName="Loc Recommended Handoff" ma:default="" ma:indexed="true" ma:internalName="LocRecommendedHandoff" ma:readOnly="false">
-      <xsd:simpleType>
-        <xsd:restriction base="dms:Text"/>
-      </xsd:simpleType>
-    </xsd:element>
-    <xsd:element name="LocalizationTagsTaxHTField0" ma:index="87" nillable="true" ma:taxonomy="true" ma:internalName="LocalizationTagsTaxHTField0" ma:taxonomyFieldName="LocalizationTags" ma:displayName="Localization Tags" ma:readOnly="false" ma:default="" ma:fieldId="{00f02cb3-2c7c-424a-9c61-10e9b6878429}" ma:taxonomyMulti="true" ma:sspId="8f79753a-75d3-41f5-8ca3-40b843941b4f" ma:termSetId="5b7703a5-8e8b-4b58-8b31-1cea35331da3" ma:anchorId="00000000-0000-0000-0000-000000000000" ma:open="false" ma:isKeyword="false">
-      <xsd:complexType>
-        <xsd:sequence>
-          <xsd:element ref="pc:Terms" minOccurs="0" maxOccurs="1"/>
-        </xsd:sequence>
-      </xsd:complexType>
-    </xsd:element>
-    <xsd:element name="MachineTranslated" ma:index="88" nillable="true" ma:displayName="Machine Translated" ma:default="" ma:internalName="MachineTranslated" ma:readOnly="false">
-      <xsd:simpleType>
-        <xsd:restriction base="dms:Boolean"/>
-      </xsd:simpleType>
-    </xsd:element>
-    <xsd:element name="Manager" ma:index="89" nillable="true" ma:displayName="Manager" ma:hidden="true" ma:internalName="Manager" ma:readOnly="false">
-      <xsd:simpleType>
-        <xsd:restriction base="dms:Text"/>
-      </xsd:simpleType>
-    </xsd:element>
-    <xsd:element name="Markets" ma:index="90" nillable="true" ma:displayName="Markets" ma:default="" ma:description="Leave blank to show in all markets" ma:list="{2FBD1B11-2ACE-4FDC-B5A3-635D4ADF6F1B}" ma:internalName="Markets" ma:readOnly="false" ma:showField="MarketName" ma:web="4873beb7-5857-4685-be1f-d57550cc96cc">
-      <xsd:complexType>
-        <xsd:complexContent>
-          <xsd:extension base="dms:MultiChoiceLookup">
-            <xsd:sequence>
-              <xsd:element name="Value" type="dms:Lookup" maxOccurs="unbounded" minOccurs="0" nillable="true"/>
-            </xsd:sequence>
-          </xsd:extension>
-        </xsd:complexContent>
-      </xsd:complexType>
-    </xsd:element>
-    <xsd:element name="Milestone" ma:index="91" nillable="true" ma:displayName="Milestone" ma:default="" ma:internalName="Milestone" ma:readOnly="false">
-      <xsd:simpleType>
-        <xsd:restriction base="dms:Unknown"/>
-      </xsd:simpleType>
-    </xsd:element>
-    <xsd:element name="TPNamespace" ma:index="94" nillable="true" ma:displayName="Namespace" ma:default="" ma:internalName="TPNamespace">
-      <xsd:simpleType>
-        <xsd:restriction base="dms:Text"/>
-      </xsd:simpleType>
-    </xsd:element>
-    <xsd:element name="NumericId" ma:index="95" nillable="true" ma:displayName="Numeric ID" ma:default="" ma:indexed="true" ma:internalName="NumericId" ma:readOnly="false">
-      <xsd:simpleType>
-        <xsd:restriction base="dms:Number"/>
-      </xsd:simpleType>
-    </xsd:element>
-    <xsd:element name="NumOfRatingsLookup" ma:index="96" nillable="true" ma:displayName="NumOfRatings" ma:default="" ma:list="{9E343742-310B-4684-A24C-1D137CB4B230}" ma:internalName="NumOfRatingsLookup" ma:readOnly="true" ma:showField="NumOfRatings" ma:web="4873beb7-5857-4685-be1f-d57550cc96cc">
-      <xsd:complexType>
-        <xsd:complexContent>
-          <xsd:extension base="dms:MultiChoiceLookup">
-            <xsd:sequence>
-              <xsd:element name="Value" type="dms:Lookup" maxOccurs="unbounded" minOccurs="0" nillable="true"/>
-            </xsd:sequence>
-          </xsd:extension>
-        </xsd:complexContent>
-      </xsd:complexType>
-    </xsd:element>
-    <xsd:element name="OOCacheId" ma:index="97" nillable="true" ma:displayName="OOCacheId" ma:internalName="OOCacheId" ma:readOnly="false">
-      <xsd:simpleType>
-        <xsd:restriction base="dms:Text"/>
-      </xsd:simpleType>
-    </xsd:element>
-    <xsd:element name="OpenTemplate" ma:index="98" nillable="true" ma:displayName="Open Template" ma:default="true" ma:internalName="OpenTemplate">
-      <xsd:simpleType>
-        <xsd:restriction base="dms:Boolean"/>
-      </xsd:simpleType>
-    </xsd:element>
-    <xsd:element name="OriginAsset" ma:index="99" nillable="true" ma:displayName="Origin Asset" ma:default="" ma:internalName="OriginAsset" ma:readOnly="false">
-      <xsd:simpleType>
-        <xsd:restriction base="dms:Text"/>
-      </xsd:simpleType>
-    </xsd:element>
-    <xsd:element name="OriginalRelease" ma:index="100" nillable="true" ma:displayName="Original Release" ma:default="15" ma:internalName="OriginalRelease" ma:readOnly="false">
-      <xsd:simpleType>
-        <xsd:restriction base="dms:Choice">
-          <xsd:enumeration value="14"/>
-          <xsd:enumeration value="15"/>
-          <xsd:enumeration value="16"/>
-        </xsd:restriction>
-      </xsd:simpleType>
-    </xsd:element>
-    <xsd:element name="OriginalSourceMarket" ma:index="101" nillable="true" ma:displayName="Original Source Market Group" ma:default="" ma:internalName="OriginalSourceMarket" ma:readOnly="false">
-      <xsd:simpleType>
-        <xsd:restriction base="dms:Text"/>
-      </xsd:simpleType>
-    </xsd:element>
-    <xsd:element name="OutputCachingOn" ma:index="102" nillable="true" ma:displayName="Output Caching" ma:default="true" ma:hidden="true" ma:internalName="OutputCachingOn" ma:readOnly="false">
-      <xsd:simpleType>
-        <xsd:restriction base="dms:Boolean"/>
-      </xsd:simpleType>
-    </xsd:element>
-    <xsd:element name="ParentAssetId" ma:index="103" nillable="true" ma:displayName="Parent Asset Id" ma:default="" ma:internalName="ParentAssetId" ma:readOnly="false">
-      <xsd:simpleType>
-        <xsd:restriction base="dms:Text"/>
-      </xsd:simpleType>
-    </xsd:element>
-    <xsd:element name="PlannedPubDate" ma:index="104" nillable="true" ma:displayName="Planned Publish Date" ma:default="" ma:indexed="true" ma:internalName="PlannedPubDate" ma:readOnly="false">
-      <xsd:simpleType>
-        <xsd:restriction base="dms:DateTime"/>
-      </xsd:simpleType>
-    </xsd:element>
-    <xsd:element name="PolicheckWords" ma:index="105" nillable="true" ma:displayName="Policheck Words" ma:default="" ma:internalName="PolicheckWords" ma:readOnly="false">
-      <xsd:simpleType>
-        <xsd:restriction base="dms:Text"/>
-      </xsd:simpleType>
-    </xsd:element>
-    <xsd:element name="BusinessGroup" ma:index="106" nillable="true" ma:displayName="Product Division Owner" ma:default="" ma:internalName="BusinessGroup" ma:readOnly="false">
-      <xsd:simpleType>
-        <xsd:restriction base="dms:Unknown"/>
-      </xsd:simpleType>
-    </xsd:element>
-    <xsd:element name="UAProjectedTotalWords" ma:index="107" nillable="true" ma:displayName="Projected Word Count" ma:default="" ma:internalName="UAProjectedTotalWords" ma:readOnly="false">
-      <xsd:simpleType>
-        <xsd:restriction base="dms:Unknown"/>
-      </xsd:simpleType>
-    </xsd:element>
-    <xsd:element name="Provider" ma:index="108" nillable="true" ma:displayName="Provider" ma:default="" ma:internalName="Provider" ma:readOnly="false">
-      <xsd:simpleType>
-        <xsd:restriction base="dms:Unknown"/>
-      </xsd:simpleType>
-    </xsd:element>
-    <xsd:element name="Providers" ma:index="109" nillable="true" ma:displayName="Providers" ma:default="" ma:internalName="Providers">
-      <xsd:simpleType>
-        <xsd:restriction base="dms:Unknown"/>
-      </xsd:simpleType>
-    </xsd:element>
-    <xsd:element name="PublishStatusLookup" ma:index="110" nillable="true" ma:displayName="Publish Status" ma:default="" ma:list="{9E343742-310B-4684-A24C-1D137CB4B230}" ma:internalName="PublishStatusLookup" ma:readOnly="false" ma:showField="PublishStatus" ma:web="4873beb7-5857-4685-be1f-d57550cc96cc">
-      <xsd:complexType>
-        <xsd:complexContent>
-          <xsd:extension base="dms:MultiChoiceLookup">
-            <xsd:sequence>
-              <xsd:element name="Value" type="dms:Lookup" maxOccurs="unbounded" minOccurs="0" nillable="true"/>
-            </xsd:sequence>
-          </xsd:extension>
-        </xsd:complexContent>
-      </xsd:complexType>
-    </xsd:element>
-    <xsd:element name="PublishTargets" ma:index="111" nillable="true" ma:displayName="Publish Target" ma:default="OfficeOnlineVNext" ma:internalName="PublishTargets" ma:readOnly="false">
-      <xsd:simpleType>
-        <xsd:restriction base="dms:Unknown"/>
-      </xsd:simpleType>
-    </xsd:element>
-    <xsd:element name="RecommendationsModifier" ma:index="112" nillable="true" ma:displayName="Recommendations Modifier" ma:default="" ma:internalName="RecommendationsModifier" ma:readOnly="false">
-      <xsd:simpleType>
-        <xsd:restriction base="dms:Number"/>
-      </xsd:simpleType>
-    </xsd:element>
-    <xsd:element name="ArtSampleDocs" ma:index="113" nillable="true" ma:displayName="Sample Docs" ma:default="" ma:hidden="true" ma:internalName="ArtSampleDocs" ma:readOnly="false">
-      <xsd:simpleType>
-        <xsd:restriction base="dms:Text"/>
-      </xsd:simpleType>
-    </xsd:element>
-    <xsd:element name="ScenarioTagsTaxHTField0" ma:index="115" nillable="true" ma:taxonomy="true" ma:internalName="ScenarioTagsTaxHTField0" ma:taxonomyFieldName="ScenarioTags" ma:displayName="Scenarios" ma:readOnly="false" ma:default="" ma:fieldId="{93aef74d-6c78-4815-8310-51477dceeccc}" ma:taxonomyMulti="true" ma:sspId="8f79753a-75d3-41f5-8ca3-40b843941b4f" ma:termSetId="4b7d5f16-e2f2-4fc0-bab3-6e8b931e57d6" ma:anchorId="00000000-0000-0000-0000-000000000000" ma:open="false" ma:isKeyword="false">
-      <xsd:complexType>
-        <xsd:sequence>
-          <xsd:element ref="pc:Terms" minOccurs="0" maxOccurs="1"/>
-        </xsd:sequence>
-      </xsd:complexType>
-    </xsd:element>
-    <xsd:element name="ShowIn" ma:index="117" nillable="true" ma:displayName="Show In" ma:default="Show everywhere" ma:internalName="ShowIn" ma:readOnly="false">
-      <xsd:simpleType>
-        <xsd:restriction base="dms:Choice">
-          <xsd:enumeration value="Hide on web"/>
-          <xsd:enumeration value="On Web no search"/>
-          <xsd:enumeration value="Show everywhere"/>
-          <xsd:enumeration value="Special use only"/>
-        </xsd:restriction>
-      </xsd:simpleType>
-    </xsd:element>
-    <xsd:element name="SourceTitle" ma:index="118" nillable="true" ma:displayName="Source Title" ma:default="" ma:indexed="true" ma:internalName="SourceTitle" ma:readOnly="false">
-      <xsd:simpleType>
-        <xsd:restriction base="dms:Text"/>
-      </xsd:simpleType>
-    </xsd:element>
-    <xsd:element name="CSXSubmissionDate" ma:index="119" nillable="true" ma:displayName="Submission Date" ma:default="" ma:internalName="CSXSubmissionDate" ma:readOnly="false">
-      <xsd:simpleType>
-        <xsd:restriction base="dms:DateTime"/>
-      </xsd:simpleType>
-    </xsd:element>
-    <xsd:element name="SubmitterId" ma:index="120" nillable="true" ma:displayName="Submitter ID" ma:default="" ma:internalName="SubmitterId" ma:readOnly="false">
-      <xsd:simpleType>
-        <xsd:restriction base="dms:Text"/>
-      </xsd:simpleType>
-    </xsd:element>
-    <xsd:element name="TaxCatchAll" ma:index="121" nillable="true" ma:displayName="Taxonomy Catch All Column" ma:hidden="true" ma:list="{530f955b-6704-4601-bd83-f81d87f1e440}" ma:internalName="TaxCatchAll" ma:showField="CatchAllData" ma:web="4873beb7-5857-4685-be1f-d57550cc96cc">
-      <xsd:complexType>
-        <xsd:complexContent>
-          <xsd:extension base="dms:MultiChoiceLookup">
-            <xsd:sequence>
-              <xsd:element name="Value" type="dms:Lookup" maxOccurs="unbounded" minOccurs="0" nillable="true"/>
-            </xsd:sequence>
-          </xsd:extension>
-        </xsd:complexContent>
-      </xsd:complexType>
-    </xsd:element>
-    <xsd:element name="TaxCatchAllLabel" ma:index="122" nillable="true" ma:displayName="Taxonomy Catch All Column1" ma:hidden="true" ma:list="{530f955b-6704-4601-bd83-f81d87f1e440}" ma:internalName="TaxCatchAllLabel" ma:readOnly="true" ma:showField="CatchAllDataLabel" ma:web="4873beb7-5857-4685-be1f-d57550cc96cc">
-      <xsd:complexType>
-        <xsd:complexContent>
-          <xsd:extension base="dms:MultiChoiceLookup">
-            <xsd:sequence>
-              <xsd:element name="Value" type="dms:Lookup" maxOccurs="unbounded" minOccurs="0" nillable="true"/>
-            </xsd:sequence>
-          </xsd:extension>
-        </xsd:complexContent>
-      </xsd:complexType>
-    </xsd:element>
-    <xsd:element name="TemplateStatus" ma:index="123" nillable="true" ma:displayName="Template Status" ma:default="" ma:internalName="TemplateStatus">
-      <xsd:simpleType>
-        <xsd:restriction base="dms:Unknown"/>
-      </xsd:simpleType>
-    </xsd:element>
-    <xsd:element name="TemplateTemplateType" ma:index="124" nillable="true" ma:displayName="Template Type" ma:default="" ma:internalName="TemplateTemplateType">
-      <xsd:simpleType>
-        <xsd:restriction base="dms:Unknown"/>
-      </xsd:simpleType>
-    </xsd:element>
-    <xsd:element name="ThumbnailAssetId" ma:index="125" nillable="true" ma:displayName="Thumbnail Image Asset" ma:default="" ma:internalName="ThumbnailAssetId" ma:readOnly="false">
-      <xsd:simpleType>
-        <xsd:restriction base="dms:Text"/>
-      </xsd:simpleType>
-    </xsd:element>
-    <xsd:element name="TimesCloned" ma:index="126" nillable="true" ma:displayName="Times Cloned" ma:default="" ma:internalName="TimesCloned" ma:readOnly="false">
-      <xsd:simpleType>
-        <xsd:restriction base="dms:Number"/>
-      </xsd:simpleType>
-    </xsd:element>
-    <xsd:element name="TrustLevel" ma:index="128" nillable="true" ma:displayName="Trust Level" ma:default="1 Microsoft Managed Content" ma:internalName="TrustLevel" ma:readOnly="false">
-      <xsd:simpleType>
-        <xsd:restriction base="dms:Unknown"/>
-      </xsd:simpleType>
-    </xsd:element>
-    <xsd:element name="UALocComments" ma:index="129" nillable="true" ma:displayName="UA Loc Comments" ma:default="" ma:internalName="UALocComments" ma:readOnly="false">
-      <xsd:simpleType>
-        <xsd:restriction base="dms:Note"/>
-      </xsd:simpleType>
-    </xsd:element>
-    <xsd:element name="UALocRecommendation" ma:index="130" nillable="true" ma:displayName="UA Loc Recommendation" ma:default="Localize" ma:internalName="UALocRecommendation" ma:readOnly="false">
-      <xsd:simpleType>
-        <xsd:restriction base="dms:Choice">
-          <xsd:enumeration value="Localize"/>
-          <xsd:enumeration value="Never Localize"/>
-          <xsd:enumeration value="Priority Localize"/>
-        </xsd:restriction>
-      </xsd:simpleType>
-    </xsd:element>
-    <xsd:element name="UANotes" ma:index="131" nillable="true" ma:displayName="UA Notes" ma:default="" ma:internalName="UANotes" ma:readOnly="false">
-      <xsd:simpleType>
-        <xsd:restriction base="dms:Note"/>
-      </xsd:simpleType>
-    </xsd:element>
-    <xsd:element name="TPAppVersion" ma:index="132" nillable="true" ma:displayName="Version" ma:default="" ma:internalName="TPAppVersion">
-      <xsd:simpleType>
-        <xsd:restriction base="dms:Text"/>
-      </xsd:simpleType>
-    </xsd:element>
-    <xsd:element name="VoteCount" ma:index="133" nillable="true" ma:displayName="Vote Count" ma:default="" ma:internalName="VoteCount" ma:readOnly="false">
-      <xsd:simpleType>
-        <xsd:restriction base="dms:Unknown"/>
-      </xsd:simpleType>
-    </xsd:element>
-  </xsd:schema>
-  <xsd:schema xmlns="http://schemas.openxmlformats.org/package/2006/metadata/core-properties" xmlns:xsd="http://www.w3.org/2001/XMLSchema" xmlns:xsi="http://www.w3.org/2001/XMLSchema-instance" xmlns:dc="http://purl.org/dc/elements/1.1/" xmlns:dcterms="http://purl.org/dc/terms/" xmlns:odoc="http://schemas.microsoft.com/internal/obd" targetNamespace="http://schemas.openxmlformats.org/package/2006/metadata/core-properties" elementFormDefault="qualified" attributeFormDefault="unqualified" blockDefault="#all">
-    <xsd:import namespace="http://purl.org/dc/elements/1.1/" schemaLocation="http://dublincore.org/schemas/xmls/qdc/2003/04/02/dc.xsd"/>
-    <xsd:import namespace="http://purl.org/dc/terms/" schemaLocation="http://dublincore.org/schemas/xmls/qdc/2003/04/02/dcterms.xsd"/>
-    <xsd:element name="coreProperties" type="CT_coreProperties"/>
-    <xsd:complexType name="CT_coreProperties">
-      <xsd:all>
-        <xsd:element ref="dc:creator" minOccurs="0" maxOccurs="1"/>
-        <xsd:element ref="dcterms:created" minOccurs="0" maxOccurs="1"/>
-        <xsd:element ref="dc:identifier" minOccurs="0" maxOccurs="1"/>
-        <xsd:element name="contentType" minOccurs="0" maxOccurs="1" type="xsd:string" ma:index="22" ma:displayName="Content Type"/>
-        <xsd:element ref="dc:title" minOccurs="0" maxOccurs="1" ma:index="127" ma:displayName="Title"/>
-        <xsd:element ref="dc:subject" minOccurs="0" maxOccurs="1"/>
-        <xsd:element ref="dc:description" minOccurs="0" maxOccurs="1"/>
-        <xsd:element name="keywords" minOccurs="0" maxOccurs="1" type="xsd:string"/>
-        <xsd:element ref="dc:language" minOccurs="0" maxOccurs="1"/>
-        <xsd:element name="category" minOccurs="0" maxOccurs="1" type="xsd:string"/>
-        <xsd:element name="version" minOccurs="0" maxOccurs="1" type="xsd:string"/>
-        <xsd:element name="revision" minOccurs="0" maxOccurs="1" type="xsd:string">
-          <xsd:annotation>
-            <xsd:documentation>
-                        This value indicates the number of saves or revisions. The application is responsible for updating this value after each revision.
-                    </xsd:documentation>
-          </xsd:annotation>
-        </xsd:element>
-        <xsd:element name="lastModifiedBy" minOccurs="0" maxOccurs="1" type="xsd:string"/>
-        <xsd:element ref="dcterms:modified" minOccurs="0" maxOccurs="1"/>
-        <xsd:element name="contentStatus" minOccurs="0" maxOccurs="1" type="xsd:string"/>
-      </xsd:all>
-    </xsd:complexType>
-  </xsd:schema>
-  <xs:schema xmlns:pc="http://schemas.microsoft.com/office/infopath/2007/PartnerControls" xmlns:xs="http://www.w3.org/2001/XMLSchema" targetNamespace="http://schemas.microsoft.com/office/infopath/2007/PartnerControls" elementFormDefault="qualified" attributeFormDefault="unqualified">
-    <xs:element name="Person">
-      <xs:complexType>
-        <xs:sequence>
-          <xs:element ref="pc:DisplayName" minOccurs="0"/>
-          <xs:element ref="pc:AccountId" minOccurs="0"/>
-          <xs:element ref="pc:AccountType" minOccurs="0"/>
-        </xs:sequence>
-      </xs:complexType>
-    </xs:element>
-    <xs:element name="DisplayName" type="xs:string"/>
-    <xs:element name="AccountId" type="xs:string"/>
-    <xs:element name="AccountType" type="xs:string"/>
-    <xs:element name="BDCAssociatedEntity">
-      <xs:complexType>
-        <xs:sequence>
-          <xs:element ref="pc:BDCEntity" minOccurs="0" maxOccurs="unbounded"/>
-        </xs:sequence>
-        <xs:attribute ref="pc:EntityNamespace"/>
-        <xs:attribute ref="pc:EntityName"/>
-        <xs:attribute ref="pc:SystemInstanceName"/>
-        <xs:attribute ref="pc:AssociationName"/>
-      </xs:complexType>
-    </xs:element>
-    <xs:attribute name="EntityNamespace" type="xs:string"/>
-    <xs:attribute name="EntityName" type="xs:string"/>
-    <xs:attribute name="SystemInstanceName" type="xs:string"/>
-    <xs:attribute name="AssociationName" type="xs:string"/>
-    <xs:element name="BDCEntity">
-      <xs:complexType>
-        <xs:sequence>
-          <xs:element ref="pc:EntityDisplayName" minOccurs="0"/>
-          <xs:element ref="pc:EntityInstanceReference" minOccurs="0"/>
-          <xs:element ref="pc:EntityId1" minOccurs="0"/>
-          <xs:element ref="pc:EntityId2" minOccurs="0"/>
-          <xs:element ref="pc:EntityId3" minOccurs="0"/>
-          <xs:element ref="pc:EntityId4" minOccurs="0"/>
-          <xs:element ref="pc:EntityId5" minOccurs="0"/>
-        </xs:sequence>
-      </xs:complexType>
-    </xs:element>
-    <xs:element name="EntityDisplayName" type="xs:string"/>
-    <xs:element name="EntityInstanceReference" type="xs:string"/>
-    <xs:element name="EntityId1" type="xs:string"/>
-    <xs:element name="EntityId2" type="xs:string"/>
-    <xs:element name="EntityId3" type="xs:string"/>
-    <xs:element name="EntityId4" type="xs:string"/>
-    <xs:element name="EntityId5" type="xs:string"/>
-    <xs:element name="Terms">
-      <xs:complexType>
-        <xs:sequence>
-          <xs:element ref="pc:TermInfo" minOccurs="0" maxOccurs="unbounded"/>
-        </xs:sequence>
-      </xs:complexType>
-    </xs:element>
-    <xs:element name="TermInfo">
-      <xs:complexType>
-        <xs:sequence>
-          <xs:element ref="pc:TermName" minOccurs="0"/>
-          <xs:element ref="pc:TermId" minOccurs="0"/>
-        </xs:sequence>
-      </xs:complexType>
-    </xs:element>
-    <xs:element name="TermName" type="xs:string"/>
-    <xs:element name="TermId" type="xs:string"/>
-  </xs:schema>
-</ct:contentTypeSchema>
-</file>
-
 <file path=customXml/item4.xml><?xml version="1.0" encoding="utf-8"?>
 <b:Sources xmlns:b="http://schemas.openxmlformats.org/officeDocument/2006/bibliography" xmlns="http://schemas.openxmlformats.org/officeDocument/2006/bibliography" SelectedStyle="\APASixthEditionOfficeOnline.xsl" StyleName="APA" Version="6"/>
 </file>
 
 <file path=customXml/itemProps1.xml><?xml version="1.0" encoding="utf-8"?>
-<ds:datastoreItem xmlns:ds="http://schemas.openxmlformats.org/officeDocument/2006/customXml" ds:itemID="{7FBDB1CC-CEFB-4E46-8174-1F0AA0D30B24}">
-  <ds:schemaRefs>
-    <ds:schemaRef ds:uri="http://schemas.microsoft.com/office/2006/metadata/properties"/>
-    <ds:schemaRef ds:uri="http://schemas.microsoft.com/office/infopath/2007/PartnerControls"/>
-    <ds:schemaRef ds:uri="4873beb7-5857-4685-be1f-d57550cc96cc"/>
-  </ds:schemaRefs>
-</ds:datastoreItem>
-</file>
-
-<file path=customXml/itemProps2.xml><?xml version="1.0" encoding="utf-8"?>
-<ds:datastoreItem xmlns:ds="http://schemas.openxmlformats.org/officeDocument/2006/customXml" ds:itemID="{C01C3C56-10DB-49F7-B061-44D8728D078A}">
-  <ds:schemaRefs>
-    <ds:schemaRef ds:uri="http://schemas.microsoft.com/sharepoint/v3/contenttype/forms"/>
-  </ds:schemaRefs>
-</ds:datastoreItem>
-</file>
-
-<file path=customXml/itemProps3.xml><?xml version="1.0" encoding="utf-8"?>
 <ds:datastoreItem xmlns:ds="http://schemas.openxmlformats.org/officeDocument/2006/customXml" ds:itemID="{4B3A7E92-E05A-4924-9E8A-9F6659E5855B}">
   <ds:schemaRefs>
     <ds:schemaRef ds:uri="http://schemas.microsoft.com/office/2006/metadata/contentType"/>
@@ -5163,6 +5571,24 @@
 </ds:datastoreItem>
 </file>
 
+<file path=customXml/itemProps2.xml><?xml version="1.0" encoding="utf-8"?>
+<ds:datastoreItem xmlns:ds="http://schemas.openxmlformats.org/officeDocument/2006/customXml" ds:itemID="{C01C3C56-10DB-49F7-B061-44D8728D078A}">
+  <ds:schemaRefs>
+    <ds:schemaRef ds:uri="http://schemas.microsoft.com/sharepoint/v3/contenttype/forms"/>
+  </ds:schemaRefs>
+</ds:datastoreItem>
+</file>
+
+<file path=customXml/itemProps3.xml><?xml version="1.0" encoding="utf-8"?>
+<ds:datastoreItem xmlns:ds="http://schemas.openxmlformats.org/officeDocument/2006/customXml" ds:itemID="{7FBDB1CC-CEFB-4E46-8174-1F0AA0D30B24}">
+  <ds:schemaRefs>
+    <ds:schemaRef ds:uri="http://schemas.microsoft.com/office/2006/metadata/properties"/>
+    <ds:schemaRef ds:uri="http://schemas.microsoft.com/office/infopath/2007/PartnerControls"/>
+    <ds:schemaRef ds:uri="4873beb7-5857-4685-be1f-d57550cc96cc"/>
+  </ds:schemaRefs>
+</ds:datastoreItem>
+</file>
+
 <file path=customXml/itemProps4.xml><?xml version="1.0" encoding="utf-8"?>
 <ds:datastoreItem xmlns:ds="http://schemas.openxmlformats.org/officeDocument/2006/customXml" ds:itemID="{BF7843BE-FAD7-4128-B94B-DDFD04E11C66}">
   <ds:schemaRefs>
